--- a/write-up/2. Abstract, Acknowledgement.docx
+++ b/write-up/2. Abstract, Acknowledgement.docx
@@ -743,7 +743,323 @@
         <w:t xml:space="preserve"> </w:t>
       </w:r>
     </w:p>
+    <w:p>
+      <w:pPr>
+        <w:rPr>
+          <w:rFonts w:ascii="Arial" w:hAnsi="Arial" w:cs="Arial"/>
+        </w:rPr>
+      </w:pPr>
+      <w:r>
+        <w:rPr>
+          <w:rFonts w:ascii="Arial" w:hAnsi="Arial" w:cs="Arial"/>
+        </w:rPr>
+        <w:br w:type="page"/>
+      </w:r>
+    </w:p>
+    <w:p>
+      <w:pPr>
+        <w:pStyle w:val="Heading1"/>
+        <w:rPr>
+          <w:rFonts w:ascii="Arial" w:hAnsi="Arial" w:cs="Arial"/>
+        </w:rPr>
+      </w:pPr>
+      <w:r>
+        <w:rPr>
+          <w:rFonts w:ascii="Arial" w:hAnsi="Arial" w:cs="Arial"/>
+        </w:rPr>
+        <w:lastRenderedPageBreak/>
+        <w:t>Declaration</w:t>
+      </w:r>
+    </w:p>
     <w:p/>
+    <w:p>
+      <w:pPr>
+        <w:rPr>
+          <w:rFonts w:ascii="Arial" w:hAnsi="Arial" w:cs="Arial"/>
+          <w:highlight w:val="yellow"/>
+        </w:rPr>
+      </w:pPr>
+      <w:r>
+        <w:rPr>
+          <w:rFonts w:ascii="Arial" w:hAnsi="Arial" w:cs="Arial"/>
+        </w:rPr>
+        <w:t xml:space="preserve">I, Yu Pong Leung, </w:t>
+      </w:r>
+      <w:r>
+        <w:rPr>
+          <w:rFonts w:ascii="Arial" w:hAnsi="Arial" w:cs="Arial"/>
+        </w:rPr>
+        <w:t>hereby declare that this dissertation is all my own original work</w:t>
+      </w:r>
+      <w:r>
+        <w:rPr>
+          <w:rFonts w:ascii="Arial" w:hAnsi="Arial" w:cs="Arial"/>
+        </w:rPr>
+        <w:t xml:space="preserve"> </w:t>
+      </w:r>
+      <w:r>
+        <w:rPr>
+          <w:rFonts w:ascii="Arial" w:hAnsi="Arial" w:cs="Arial"/>
+        </w:rPr>
+        <w:t xml:space="preserve">and that all sources have been acknowledged. </w:t>
+      </w:r>
+      <w:r>
+        <w:rPr>
+          <w:rFonts w:ascii="Arial" w:hAnsi="Arial" w:cs="Arial"/>
+          <w:highlight w:val="yellow"/>
+        </w:rPr>
+        <w:t xml:space="preserve">It is </w:t>
+      </w:r>
+      <w:proofErr w:type="spellStart"/>
+      <w:r>
+        <w:rPr>
+          <w:rFonts w:ascii="Arial" w:hAnsi="Arial" w:cs="Arial"/>
+          <w:highlight w:val="yellow"/>
+        </w:rPr>
+        <w:t>xxxxxx</w:t>
+      </w:r>
+      <w:proofErr w:type="spellEnd"/>
+      <w:r>
+        <w:rPr>
+          <w:rFonts w:ascii="Arial" w:hAnsi="Arial" w:cs="Arial"/>
+          <w:highlight w:val="yellow"/>
+        </w:rPr>
+        <w:t xml:space="preserve"> words in length.</w:t>
+      </w:r>
+    </w:p>
+    <w:p>
+      <w:pPr>
+        <w:rPr>
+          <w:rFonts w:ascii="Arial" w:hAnsi="Arial" w:cs="Arial"/>
+          <w:highlight w:val="yellow"/>
+        </w:rPr>
+      </w:pPr>
+      <w:r>
+        <w:rPr>
+          <w:rFonts w:ascii="Arial" w:hAnsi="Arial" w:cs="Arial"/>
+          <w:highlight w:val="yellow"/>
+        </w:rPr>
+        <w:br w:type="page"/>
+      </w:r>
+    </w:p>
+    <w:p>
+      <w:pPr>
+        <w:pStyle w:val="Heading1"/>
+        <w:rPr>
+          <w:rFonts w:ascii="Arial" w:hAnsi="Arial" w:cs="Arial"/>
+        </w:rPr>
+      </w:pPr>
+      <w:r>
+        <w:rPr>
+          <w:rFonts w:ascii="Arial" w:hAnsi="Arial" w:cs="Arial"/>
+        </w:rPr>
+        <w:lastRenderedPageBreak/>
+        <w:t>Acknowledgements</w:t>
+      </w:r>
+    </w:p>
+    <w:p/>
+    <w:p>
+      <w:pPr>
+        <w:jc w:val="both"/>
+        <w:rPr>
+          <w:rFonts w:ascii="Arial" w:hAnsi="Arial" w:cs="Arial"/>
+        </w:rPr>
+      </w:pPr>
+      <w:r>
+        <w:rPr>
+          <w:rFonts w:ascii="Arial" w:hAnsi="Arial" w:cs="Arial"/>
+        </w:rPr>
+        <w:t>Throughout the writing of this dissertation, I have received a great deal of support</w:t>
+      </w:r>
+      <w:r>
+        <w:rPr>
+          <w:rFonts w:ascii="Arial" w:hAnsi="Arial" w:cs="Arial"/>
+        </w:rPr>
+        <w:t xml:space="preserve"> </w:t>
+      </w:r>
+      <w:r>
+        <w:rPr>
+          <w:rFonts w:ascii="Arial" w:hAnsi="Arial" w:cs="Arial"/>
+        </w:rPr>
+        <w:t>and assistance.</w:t>
+      </w:r>
+    </w:p>
+    <w:p>
+      <w:pPr>
+        <w:jc w:val="both"/>
+        <w:rPr>
+          <w:rFonts w:ascii="Arial" w:hAnsi="Arial" w:cs="Arial"/>
+          <w:highlight w:val="yellow"/>
+        </w:rPr>
+      </w:pPr>
+      <w:r>
+        <w:rPr>
+          <w:rFonts w:ascii="Arial" w:hAnsi="Arial" w:cs="Arial"/>
+          <w:highlight w:val="yellow"/>
+        </w:rPr>
+        <w:t xml:space="preserve">Autodesk, </w:t>
+      </w:r>
+      <w:proofErr w:type="spellStart"/>
+      <w:r>
+        <w:rPr>
+          <w:rFonts w:ascii="Arial" w:hAnsi="Arial" w:cs="Arial"/>
+          <w:highlight w:val="yellow"/>
+        </w:rPr>
+        <w:t>IrisVR</w:t>
+      </w:r>
+      <w:proofErr w:type="spellEnd"/>
+    </w:p>
+    <w:p>
+      <w:pPr>
+        <w:jc w:val="both"/>
+        <w:rPr>
+          <w:rFonts w:ascii="Arial" w:hAnsi="Arial" w:cs="Arial"/>
+          <w:highlight w:val="yellow"/>
+        </w:rPr>
+      </w:pPr>
+      <w:r>
+        <w:rPr>
+          <w:rFonts w:ascii="Arial" w:hAnsi="Arial" w:cs="Arial"/>
+          <w:highlight w:val="yellow"/>
+        </w:rPr>
+        <w:t>Therefore, I would like to thank Dr Duncan Wilson</w:t>
+      </w:r>
+      <w:r>
+        <w:rPr>
+          <w:rFonts w:ascii="Arial" w:hAnsi="Arial" w:cs="Arial"/>
+          <w:highlight w:val="yellow"/>
+        </w:rPr>
+        <w:t xml:space="preserve">, Oliver </w:t>
+      </w:r>
+      <w:r>
+        <w:rPr>
+          <w:rFonts w:ascii="Arial" w:hAnsi="Arial" w:cs="Arial"/>
+          <w:highlight w:val="yellow"/>
+        </w:rPr>
+        <w:t>for guiding me in the</w:t>
+      </w:r>
+      <w:r>
+        <w:rPr>
+          <w:rFonts w:ascii="Arial" w:hAnsi="Arial" w:cs="Arial"/>
+          <w:highlight w:val="yellow"/>
+        </w:rPr>
+        <w:t xml:space="preserve"> </w:t>
+      </w:r>
+      <w:r>
+        <w:rPr>
+          <w:rFonts w:ascii="Arial" w:hAnsi="Arial" w:cs="Arial"/>
+          <w:highlight w:val="yellow"/>
+        </w:rPr>
+        <w:t>dissertation process. His overall insights in this ﬁeld have made this an inspiring</w:t>
+      </w:r>
+      <w:r>
+        <w:rPr>
+          <w:rFonts w:ascii="Arial" w:hAnsi="Arial" w:cs="Arial"/>
+          <w:highlight w:val="yellow"/>
+        </w:rPr>
+        <w:t xml:space="preserve"> </w:t>
+      </w:r>
+      <w:r>
+        <w:rPr>
+          <w:rFonts w:ascii="Arial" w:hAnsi="Arial" w:cs="Arial"/>
+          <w:highlight w:val="yellow"/>
+        </w:rPr>
+        <w:t>experience for me.</w:t>
+      </w:r>
+    </w:p>
+    <w:p>
+      <w:pPr>
+        <w:jc w:val="both"/>
+        <w:rPr>
+          <w:rFonts w:ascii="Arial" w:hAnsi="Arial" w:cs="Arial"/>
+        </w:rPr>
+      </w:pPr>
+      <w:r>
+        <w:rPr>
+          <w:rFonts w:ascii="Arial" w:hAnsi="Arial" w:cs="Arial"/>
+          <w:highlight w:val="yellow"/>
+        </w:rPr>
+        <w:t>I would like to thank all my tutors and co-</w:t>
+      </w:r>
+      <w:proofErr w:type="gramStart"/>
+      <w:r>
+        <w:rPr>
+          <w:rFonts w:ascii="Arial" w:hAnsi="Arial" w:cs="Arial"/>
+          <w:highlight w:val="yellow"/>
+        </w:rPr>
+        <w:t>students,</w:t>
+      </w:r>
+      <w:proofErr w:type="gramEnd"/>
+      <w:r>
+        <w:rPr>
+          <w:rFonts w:ascii="Arial" w:hAnsi="Arial" w:cs="Arial"/>
+          <w:highlight w:val="yellow"/>
+        </w:rPr>
+        <w:t xml:space="preserve"> this year has been quite a</w:t>
+      </w:r>
+      <w:r>
+        <w:rPr>
+          <w:rFonts w:ascii="Arial" w:hAnsi="Arial" w:cs="Arial"/>
+          <w:highlight w:val="yellow"/>
+        </w:rPr>
+        <w:t xml:space="preserve"> </w:t>
+      </w:r>
+      <w:r>
+        <w:rPr>
+          <w:rFonts w:ascii="Arial" w:hAnsi="Arial" w:cs="Arial"/>
+          <w:highlight w:val="yellow"/>
+        </w:rPr>
+        <w:t>ride. Thanks for helping me develop myself to where I am now.</w:t>
+      </w:r>
+      <w:r>
+        <w:rPr>
+          <w:rFonts w:ascii="Arial" w:hAnsi="Arial" w:cs="Arial"/>
+          <w:highlight w:val="yellow"/>
+        </w:rPr>
+        <w:t xml:space="preserve"> </w:t>
+      </w:r>
+      <w:r>
+        <w:rPr>
+          <w:rFonts w:ascii="Arial" w:hAnsi="Arial" w:cs="Arial"/>
+          <w:highlight w:val="yellow"/>
+        </w:rPr>
+        <w:t>In addition, I would like to thank my family for all support this last academic</w:t>
+      </w:r>
+      <w:r>
+        <w:rPr>
+          <w:rFonts w:ascii="Arial" w:hAnsi="Arial" w:cs="Arial"/>
+          <w:highlight w:val="yellow"/>
+        </w:rPr>
+        <w:t xml:space="preserve"> </w:t>
+      </w:r>
+      <w:r>
+        <w:rPr>
+          <w:rFonts w:ascii="Arial" w:hAnsi="Arial" w:cs="Arial"/>
+          <w:highlight w:val="yellow"/>
+        </w:rPr>
+        <w:t>year. My parents for the opportunity you gave me to study abroad, without you I</w:t>
+      </w:r>
+      <w:r>
+        <w:rPr>
+          <w:rFonts w:ascii="Arial" w:hAnsi="Arial" w:cs="Arial"/>
+          <w:highlight w:val="yellow"/>
+        </w:rPr>
+        <w:t xml:space="preserve"> </w:t>
+      </w:r>
+      <w:r>
+        <w:rPr>
+          <w:rFonts w:ascii="Arial" w:hAnsi="Arial" w:cs="Arial"/>
+          <w:highlight w:val="yellow"/>
+        </w:rPr>
+        <w:t>would never have reached this level of success.</w:t>
+      </w:r>
+      <w:r>
+        <w:rPr>
+          <w:rFonts w:ascii="Arial" w:hAnsi="Arial" w:cs="Arial"/>
+        </w:rPr>
+        <w:t xml:space="preserve"> </w:t>
+      </w:r>
+    </w:p>
     <w:sectPr>
       <w:pgSz w:w="11906" w:h="16838"/>
       <w:pgMar w:top="1440" w:right="1440" w:bottom="1440" w:left="1440" w:header="720" w:footer="720" w:gutter="0"/>

--- a/write-up/2. Abstract, Acknowledgement.docx
+++ b/write-up/2. Abstract, Acknowledgement.docx
@@ -168,14 +168,329 @@
         <w:rPr>
           <w:rFonts w:ascii="Arial" w:hAnsi="Arial" w:cs="Arial"/>
         </w:rPr>
-        <w:t xml:space="preserve">strategies and </w:t>
-      </w:r>
-      <w:proofErr w:type="gramStart"/>
-      <w:r>
-        <w:rPr>
-          <w:rFonts w:ascii="Arial" w:hAnsi="Arial" w:cs="Arial"/>
-        </w:rPr>
-        <w:t xml:space="preserve">policy </w:t>
+        <w:t xml:space="preserve">strategies and policy </w:t>
+      </w:r>
+      <w:r>
+        <w:rPr>
+          <w:rFonts w:ascii="Arial" w:hAnsi="Arial" w:cs="Arial"/>
+        </w:rPr>
+        <w:t xml:space="preserve">. </w:t>
+      </w:r>
+      <w:r>
+        <w:rPr>
+          <w:rFonts w:ascii="Arial" w:hAnsi="Arial" w:cs="Arial"/>
+        </w:rPr>
+        <w:t>The poor performance of the</w:t>
+      </w:r>
+      <w:r>
+        <w:rPr>
+          <w:rFonts w:ascii="Arial" w:hAnsi="Arial" w:cs="Arial"/>
+        </w:rPr>
+        <w:t>se</w:t>
+      </w:r>
+      <w:r>
+        <w:rPr>
+          <w:rFonts w:ascii="Arial" w:hAnsi="Arial" w:cs="Arial"/>
+        </w:rPr>
+        <w:t xml:space="preserve"> parameters will </w:t>
+      </w:r>
+      <w:r>
+        <w:rPr>
+          <w:rFonts w:ascii="Arial" w:hAnsi="Arial" w:cs="Arial"/>
+        </w:rPr>
+        <w:t>inevitably</w:t>
+      </w:r>
+      <w:r>
+        <w:rPr>
+          <w:rFonts w:ascii="Arial" w:hAnsi="Arial" w:cs="Arial"/>
+        </w:rPr>
+        <w:t xml:space="preserve"> </w:t>
+      </w:r>
+      <w:r>
+        <w:rPr>
+          <w:rFonts w:ascii="Arial" w:hAnsi="Arial" w:cs="Arial"/>
+        </w:rPr>
+        <w:t>affect</w:t>
+      </w:r>
+      <w:r>
+        <w:rPr>
+          <w:rFonts w:ascii="Arial" w:hAnsi="Arial" w:cs="Arial"/>
+        </w:rPr>
+        <w:t xml:space="preserve"> the entire project, thus leading</w:t>
+      </w:r>
+      <w:r>
+        <w:rPr>
+          <w:rFonts w:ascii="Arial" w:hAnsi="Arial" w:cs="Arial"/>
+        </w:rPr>
+        <w:t xml:space="preserve"> </w:t>
+      </w:r>
+      <w:r>
+        <w:rPr>
+          <w:rFonts w:ascii="Arial" w:hAnsi="Arial" w:cs="Arial"/>
+        </w:rPr>
+        <w:t xml:space="preserve">to </w:t>
+      </w:r>
+      <w:r>
+        <w:rPr>
+          <w:rFonts w:ascii="Arial" w:hAnsi="Arial" w:cs="Arial"/>
+        </w:rPr>
+        <w:t>poor project delivery.</w:t>
+      </w:r>
+    </w:p>
+    <w:p>
+      <w:pPr>
+        <w:jc w:val="both"/>
+        <w:rPr>
+          <w:rFonts w:ascii="Arial" w:hAnsi="Arial" w:cs="Arial"/>
+        </w:rPr>
+      </w:pPr>
+      <w:r>
+        <w:rPr>
+          <w:rFonts w:ascii="Arial" w:hAnsi="Arial" w:cs="Arial"/>
+        </w:rPr>
+        <w:t xml:space="preserve">With the sector </w:t>
+      </w:r>
+      <w:r>
+        <w:rPr>
+          <w:rFonts w:ascii="Arial" w:hAnsi="Arial" w:cs="Arial"/>
+        </w:rPr>
+        <w:t>is embracing the digital age, the processes involved in the design, construction and operation should be enhanced by technologies dealing with value-added monitoring of data and optimisation o</w:t>
+      </w:r>
+      <w:r>
+        <w:rPr>
+          <w:rFonts w:ascii="Arial" w:hAnsi="Arial" w:cs="Arial"/>
+          <w:highlight w:val="yellow"/>
+        </w:rPr>
+        <w:t>f a c</w:t>
+      </w:r>
+      <w:r>
+        <w:rPr>
+          <w:rFonts w:ascii="Arial" w:hAnsi="Arial" w:cs="Arial"/>
+          <w:highlight w:val="yellow"/>
+        </w:rPr>
+        <w:t>ontrol room</w:t>
+      </w:r>
+      <w:r>
+        <w:rPr>
+          <w:rFonts w:ascii="Arial" w:hAnsi="Arial" w:cs="Arial"/>
+          <w:highlight w:val="yellow"/>
+        </w:rPr>
+        <w:t xml:space="preserve"> system</w:t>
+      </w:r>
+      <w:r>
+        <w:rPr>
+          <w:rFonts w:ascii="Arial" w:hAnsi="Arial" w:cs="Arial"/>
+        </w:rPr>
+        <w:t xml:space="preserve"> </w:t>
+      </w:r>
+      <w:r>
+        <w:rPr>
+          <w:rFonts w:ascii="Arial" w:hAnsi="Arial" w:cs="Arial"/>
+        </w:rPr>
+        <w:t>to solve these problems.</w:t>
+      </w:r>
+    </w:p>
+    <w:p>
+      <w:pPr>
+        <w:jc w:val="both"/>
+        <w:rPr>
+          <w:rFonts w:ascii="Arial" w:hAnsi="Arial" w:cs="Arial"/>
+        </w:rPr>
+      </w:pPr>
+      <w:r>
+        <w:rPr>
+          <w:rFonts w:ascii="Arial" w:hAnsi="Arial" w:cs="Arial"/>
+        </w:rPr>
+        <w:t xml:space="preserve">In this study, literature review and research on the available solutions on the market is conducted, it shows that theoretical frameworks for the control room has been discussed by many literature but there is less research focusing on practical demonstration of a control room solution. </w:t>
+      </w:r>
+      <w:r>
+        <w:rPr>
+          <w:rFonts w:ascii="Arial" w:hAnsi="Arial" w:cs="Arial"/>
+        </w:rPr>
+        <w:t xml:space="preserve">A demonstration prototype </w:t>
+      </w:r>
+      <w:r>
+        <w:rPr>
+          <w:rFonts w:ascii="Arial" w:hAnsi="Arial" w:cs="Arial"/>
+          <w:highlight w:val="yellow"/>
+        </w:rPr>
+        <w:t>in a decentralised form ?</w:t>
+      </w:r>
+      <w:r>
+        <w:rPr>
+          <w:rFonts w:ascii="Arial" w:hAnsi="Arial" w:cs="Arial"/>
+        </w:rPr>
+        <w:t xml:space="preserve">should be </w:t>
+      </w:r>
+      <w:r>
+        <w:rPr>
+          <w:rFonts w:ascii="Arial" w:hAnsi="Arial" w:cs="Arial"/>
+        </w:rPr>
+        <w:t xml:space="preserve">developed to </w:t>
+      </w:r>
+      <w:r>
+        <w:rPr>
+          <w:rFonts w:ascii="Arial" w:hAnsi="Arial" w:cs="Arial"/>
+        </w:rPr>
+        <w:t>show how the control room built based on that theoretical framework and what is its requirement, functionality, and limitation.</w:t>
+      </w:r>
+    </w:p>
+    <w:p>
+      <w:pPr>
+        <w:jc w:val="both"/>
+        <w:rPr>
+          <w:rFonts w:ascii="Arial" w:hAnsi="Arial" w:cs="Arial"/>
+        </w:rPr>
+      </w:pPr>
+      <w:r>
+        <w:rPr>
+          <w:rFonts w:ascii="Arial" w:hAnsi="Arial" w:cs="Arial"/>
+        </w:rPr>
+        <w:t>Four core techniques</w:t>
+      </w:r>
+      <w:r>
+        <w:rPr>
+          <w:rFonts w:ascii="Arial" w:hAnsi="Arial" w:cs="Arial"/>
+        </w:rPr>
+        <w:t xml:space="preserve"> have been </w:t>
+      </w:r>
+      <w:r>
+        <w:rPr>
+          <w:rFonts w:ascii="Arial" w:hAnsi="Arial" w:cs="Arial"/>
+        </w:rPr>
+        <w:t xml:space="preserve">embodied in the </w:t>
+      </w:r>
+      <w:r>
+        <w:rPr>
+          <w:rFonts w:ascii="Arial" w:hAnsi="Arial" w:cs="Arial"/>
+        </w:rPr>
+        <w:t xml:space="preserve">application </w:t>
+      </w:r>
+      <w:r>
+        <w:rPr>
+          <w:rFonts w:ascii="Arial" w:hAnsi="Arial" w:cs="Arial"/>
+        </w:rPr>
+        <w:t xml:space="preserve">framework </w:t>
+      </w:r>
+      <w:r>
+        <w:rPr>
+          <w:rFonts w:ascii="Arial" w:hAnsi="Arial" w:cs="Arial"/>
+        </w:rPr>
+        <w:t>of the control room:</w:t>
+      </w:r>
+      <w:r>
+        <w:rPr>
+          <w:rFonts w:ascii="Arial" w:hAnsi="Arial" w:cs="Arial"/>
+        </w:rPr>
+        <w:t xml:space="preserve"> (1) </w:t>
+      </w:r>
+      <w:r>
+        <w:rPr>
+          <w:rFonts w:ascii="Arial" w:hAnsi="Arial" w:cs="Arial"/>
+        </w:rPr>
+        <w:t>Collaboration Platform</w:t>
+      </w:r>
+      <w:r>
+        <w:rPr>
+          <w:rFonts w:ascii="Arial" w:hAnsi="Arial" w:cs="Arial"/>
+        </w:rPr>
+        <w:t xml:space="preserve">, (2) </w:t>
+      </w:r>
+      <w:r>
+        <w:rPr>
+          <w:rFonts w:ascii="Arial" w:hAnsi="Arial" w:cs="Arial" w:hint="eastAsia"/>
+        </w:rPr>
+        <w:t>VR</w:t>
+      </w:r>
+      <w:r>
+        <w:rPr>
+          <w:rFonts w:ascii="Arial" w:hAnsi="Arial" w:cs="Arial"/>
+        </w:rPr>
+        <w:t xml:space="preserve">, (3) </w:t>
+      </w:r>
+      <w:r>
+        <w:rPr>
+          <w:rFonts w:ascii="Arial" w:hAnsi="Arial" w:cs="Arial" w:hint="eastAsia"/>
+        </w:rPr>
+        <w:t>D</w:t>
+      </w:r>
+      <w:r>
+        <w:rPr>
+          <w:rFonts w:ascii="Arial" w:hAnsi="Arial" w:cs="Arial"/>
+        </w:rPr>
+        <w:t xml:space="preserve">ashboard </w:t>
+      </w:r>
+      <w:r>
+        <w:rPr>
+          <w:rFonts w:ascii="Arial" w:hAnsi="Arial" w:cs="Arial"/>
+        </w:rPr>
+        <w:t xml:space="preserve">and (4) </w:t>
+      </w:r>
+      <w:r>
+        <w:rPr>
+          <w:rFonts w:ascii="Arial" w:hAnsi="Arial" w:cs="Arial"/>
+        </w:rPr>
+        <w:t>Real-time Web Viewer Application</w:t>
+      </w:r>
+      <w:r>
+        <w:rPr>
+          <w:rFonts w:ascii="Arial" w:hAnsi="Arial" w:cs="Arial"/>
+        </w:rPr>
+        <w:t xml:space="preserve">. </w:t>
+      </w:r>
+      <w:r>
+        <w:rPr>
+          <w:rFonts w:ascii="Arial" w:hAnsi="Arial" w:cs="Arial"/>
+        </w:rPr>
+        <w:t xml:space="preserve">This </w:t>
+      </w:r>
+      <w:r>
+        <w:rPr>
+          <w:rFonts w:ascii="Arial" w:hAnsi="Arial" w:cs="Arial"/>
+        </w:rPr>
+        <w:t xml:space="preserve">exploratory study </w:t>
+      </w:r>
+      <w:r>
+        <w:rPr>
+          <w:rFonts w:ascii="Arial" w:hAnsi="Arial" w:cs="Arial"/>
+        </w:rPr>
+        <w:t xml:space="preserve">aims to </w:t>
+      </w:r>
+      <w:r>
+        <w:rPr>
+          <w:rFonts w:ascii="Arial" w:hAnsi="Arial" w:cs="Arial"/>
+        </w:rPr>
+        <w:t xml:space="preserve">elaborate how to apply </w:t>
+      </w:r>
+      <w:r>
+        <w:rPr>
+          <w:rFonts w:ascii="Arial" w:hAnsi="Arial" w:cs="Arial"/>
+        </w:rPr>
+        <w:t>these</w:t>
+      </w:r>
+      <w:r>
+        <w:rPr>
+          <w:rFonts w:ascii="Arial" w:hAnsi="Arial" w:cs="Arial"/>
+        </w:rPr>
+        <w:t xml:space="preserve"> </w:t>
+      </w:r>
+      <w:r>
+        <w:rPr>
+          <w:rFonts w:ascii="Arial" w:hAnsi="Arial" w:cs="Arial"/>
+        </w:rPr>
+        <w:t xml:space="preserve">techniques to verify the state of the art of </w:t>
+      </w:r>
+      <w:r>
+        <w:rPr>
+          <w:rFonts w:ascii="Arial" w:hAnsi="Arial" w:cs="Arial"/>
+        </w:rPr>
+        <w:t>Control Room system</w:t>
+      </w:r>
+      <w:r>
+        <w:rPr>
+          <w:rFonts w:ascii="Arial" w:hAnsi="Arial" w:cs="Arial"/>
+        </w:rPr>
+        <w:t xml:space="preserve"> by making use of the currently available solution on the market and reviewing these available solutions</w:t>
       </w:r>
       <w:r>
         <w:rPr>
@@ -183,72 +498,35 @@
         </w:rPr>
         <w:t>.</w:t>
       </w:r>
-      <w:proofErr w:type="gramEnd"/>
-      <w:r>
-        <w:rPr>
-          <w:rFonts w:ascii="Arial" w:hAnsi="Arial" w:cs="Arial"/>
-        </w:rPr>
-        <w:t xml:space="preserve"> </w:t>
-      </w:r>
-      <w:r>
-        <w:rPr>
-          <w:rFonts w:ascii="Arial" w:hAnsi="Arial" w:cs="Arial"/>
-        </w:rPr>
-        <w:t>The poor performance of the</w:t>
-      </w:r>
-      <w:r>
-        <w:rPr>
-          <w:rFonts w:ascii="Arial" w:hAnsi="Arial" w:cs="Arial"/>
-        </w:rPr>
-        <w:t>se</w:t>
-      </w:r>
-      <w:r>
-        <w:rPr>
-          <w:rFonts w:ascii="Arial" w:hAnsi="Arial" w:cs="Arial"/>
-        </w:rPr>
-        <w:t xml:space="preserve"> parameters will </w:t>
-      </w:r>
-      <w:r>
-        <w:rPr>
-          <w:rFonts w:ascii="Arial" w:hAnsi="Arial" w:cs="Arial"/>
-        </w:rPr>
-        <w:t>inevitably</w:t>
-      </w:r>
-      <w:r>
-        <w:rPr>
-          <w:rFonts w:ascii="Arial" w:hAnsi="Arial" w:cs="Arial"/>
-        </w:rPr>
-        <w:t xml:space="preserve"> </w:t>
-      </w:r>
-      <w:r>
-        <w:rPr>
-          <w:rFonts w:ascii="Arial" w:hAnsi="Arial" w:cs="Arial"/>
-        </w:rPr>
-        <w:t>affect</w:t>
-      </w:r>
-      <w:r>
-        <w:rPr>
-          <w:rFonts w:ascii="Arial" w:hAnsi="Arial" w:cs="Arial"/>
-        </w:rPr>
-        <w:t xml:space="preserve"> the entire project, thus leading</w:t>
-      </w:r>
-      <w:r>
-        <w:rPr>
-          <w:rFonts w:ascii="Arial" w:hAnsi="Arial" w:cs="Arial"/>
-        </w:rPr>
-        <w:t xml:space="preserve"> </w:t>
-      </w:r>
-      <w:r>
-        <w:rPr>
-          <w:rFonts w:ascii="Arial" w:hAnsi="Arial" w:cs="Arial"/>
-        </w:rPr>
-        <w:t xml:space="preserve">to </w:t>
-      </w:r>
-      <w:r>
-        <w:rPr>
-          <w:rFonts w:ascii="Arial" w:hAnsi="Arial" w:cs="Arial"/>
-        </w:rPr>
-        <w:t>poor project delivery.</w:t>
+      <w:r>
+        <w:rPr>
+          <w:rFonts w:ascii="Arial" w:hAnsi="Arial" w:cs="Arial"/>
+        </w:rPr>
+        <w:t xml:space="preserve"> The</w:t>
+      </w:r>
+      <w:r>
+        <w:rPr>
+          <w:rFonts w:ascii="Arial" w:hAnsi="Arial" w:cs="Arial"/>
+        </w:rPr>
+        <w:t xml:space="preserve"> detailed implementation process and </w:t>
+      </w:r>
+      <w:r>
+        <w:rPr>
+          <w:rFonts w:ascii="Arial" w:hAnsi="Arial" w:cs="Arial"/>
+        </w:rPr>
+        <w:t>case studies have been presented</w:t>
+      </w:r>
+      <w:r>
+        <w:rPr>
+          <w:rFonts w:ascii="Arial" w:hAnsi="Arial" w:cs="Arial"/>
+        </w:rPr>
+        <w:t>.</w:t>
+      </w:r>
+      <w:r>
+        <w:rPr>
+          <w:rFonts w:ascii="Arial" w:hAnsi="Arial" w:cs="Arial"/>
+        </w:rPr>
+        <w:t xml:space="preserve"> </w:t>
       </w:r>
     </w:p>
     <w:p>
@@ -261,47 +539,93 @@
       <w:r>
         <w:rPr>
           <w:rFonts w:ascii="Arial" w:hAnsi="Arial" w:cs="Arial"/>
-        </w:rPr>
-        <w:t xml:space="preserve">With the sector </w:t>
-      </w:r>
-      <w:r>
-        <w:rPr>
-          <w:rFonts w:ascii="Arial" w:hAnsi="Arial" w:cs="Arial"/>
-        </w:rPr>
-        <w:t>is embracing the digital age, the processes involved in the design, construction and operation should be enhanced by technologies dealing with value-added monitoring of data and optimisation o</w:t>
-      </w:r>
-      <w:r>
-        <w:rPr>
-          <w:rFonts w:ascii="Arial" w:hAnsi="Arial" w:cs="Arial"/>
-          <w:highlight w:val="yellow"/>
-        </w:rPr>
-        <w:t>f a c</w:t>
-      </w:r>
-      <w:r>
-        <w:rPr>
-          <w:rFonts w:ascii="Arial" w:hAnsi="Arial" w:cs="Arial"/>
-          <w:highlight w:val="yellow"/>
-        </w:rPr>
-        <w:t>ontrol room</w:t>
-      </w:r>
-      <w:r>
-        <w:rPr>
-          <w:rFonts w:ascii="Arial" w:hAnsi="Arial" w:cs="Arial"/>
-          <w:highlight w:val="yellow"/>
-        </w:rPr>
-        <w:t xml:space="preserve"> system</w:t>
-      </w:r>
-      <w:r>
-        <w:rPr>
-          <w:rFonts w:ascii="Arial" w:hAnsi="Arial" w:cs="Arial"/>
-        </w:rPr>
-        <w:t xml:space="preserve"> </w:t>
-      </w:r>
-      <w:r>
-        <w:rPr>
-          <w:rFonts w:ascii="Arial" w:hAnsi="Arial" w:cs="Arial"/>
-        </w:rPr>
-        <w:t>to solve these problems.</w:t>
+          <w:highlight w:val="yellow"/>
+        </w:rPr>
+        <w:t>The result shows that existing solution like BIM 360 collaboration platform can provide a</w:t>
+      </w:r>
+      <w:r>
+        <w:rPr>
+          <w:rFonts w:ascii="Arial" w:hAnsi="Arial" w:cs="Arial"/>
+          <w:highlight w:val="yellow"/>
+        </w:rPr>
+        <w:t>n</w:t>
+      </w:r>
+      <w:r>
+        <w:rPr>
+          <w:rFonts w:ascii="Arial" w:hAnsi="Arial" w:cs="Arial"/>
+          <w:highlight w:val="yellow"/>
+        </w:rPr>
+        <w:t xml:space="preserve"> effective collaboration of modifying the model data with different project </w:t>
+      </w:r>
+      <w:r>
+        <w:rPr>
+          <w:rFonts w:ascii="Arial" w:hAnsi="Arial" w:cs="Arial"/>
+          <w:highlight w:val="yellow"/>
+        </w:rPr>
+        <w:t xml:space="preserve">team </w:t>
+      </w:r>
+      <w:r>
+        <w:rPr>
+          <w:rFonts w:ascii="Arial" w:hAnsi="Arial" w:cs="Arial"/>
+          <w:highlight w:val="yellow"/>
+        </w:rPr>
+        <w:t xml:space="preserve">members. The VR viewer is good for site safety training and </w:t>
+      </w:r>
+      <w:r>
+        <w:rPr>
+          <w:rFonts w:ascii="Arial" w:hAnsi="Arial" w:cs="Arial"/>
+          <w:highlight w:val="yellow"/>
+        </w:rPr>
+        <w:t>carry out design review</w:t>
+      </w:r>
+      <w:r>
+        <w:rPr>
+          <w:rFonts w:ascii="Arial" w:hAnsi="Arial" w:cs="Arial"/>
+          <w:highlight w:val="yellow"/>
+        </w:rPr>
+        <w:t xml:space="preserve"> </w:t>
+      </w:r>
+      <w:r>
+        <w:rPr>
+          <w:rFonts w:ascii="Arial" w:hAnsi="Arial" w:cs="Arial"/>
+          <w:highlight w:val="yellow"/>
+        </w:rPr>
+        <w:t>meeting</w:t>
+      </w:r>
+      <w:r>
+        <w:rPr>
+          <w:rFonts w:ascii="Arial" w:hAnsi="Arial" w:cs="Arial"/>
+          <w:highlight w:val="yellow"/>
+        </w:rPr>
+        <w:t xml:space="preserve"> remotely. </w:t>
+      </w:r>
+      <w:r>
+        <w:rPr>
+          <w:rFonts w:ascii="Arial" w:hAnsi="Arial" w:cs="Arial"/>
+          <w:highlight w:val="yellow"/>
+        </w:rPr>
+        <w:t>T</w:t>
+      </w:r>
+      <w:r>
+        <w:rPr>
+          <w:rFonts w:ascii="Arial" w:hAnsi="Arial" w:cs="Arial"/>
+          <w:highlight w:val="yellow"/>
+        </w:rPr>
+        <w:t>he power BI dashboard can provide insight from the safety and progress related data. And the web viewer application can capture the sensory data of a working environment at real time</w:t>
+      </w:r>
+      <w:r>
+        <w:rPr>
+          <w:rFonts w:ascii="Arial" w:hAnsi="Arial" w:cs="Arial"/>
+          <w:highlight w:val="yellow"/>
+        </w:rPr>
+        <w:t xml:space="preserve"> for the mangers to understand whether the environment good for the workers to work</w:t>
+      </w:r>
+      <w:r>
+        <w:rPr>
+          <w:rFonts w:ascii="Arial" w:hAnsi="Arial" w:cs="Arial"/>
+          <w:highlight w:val="yellow"/>
+        </w:rPr>
+        <w:t>.</w:t>
       </w:r>
     </w:p>
     <w:p>
@@ -315,28 +639,49 @@
         <w:rPr>
           <w:rFonts w:ascii="Arial" w:hAnsi="Arial" w:cs="Arial"/>
         </w:rPr>
-        <w:t xml:space="preserve">In this study, literature review and research on the available solutions on the market is conducted, it shows that theoretical frameworks for the control room has been discussed by many literature but there is less research focusing on practical demonstration of a control room solution. </w:t>
-      </w:r>
-      <w:r>
-        <w:rPr>
-          <w:rFonts w:ascii="Arial" w:hAnsi="Arial" w:cs="Arial"/>
-        </w:rPr>
-        <w:t xml:space="preserve">A demonstration prototype </w:t>
-      </w:r>
-      <w:r>
-        <w:rPr>
-          <w:rFonts w:ascii="Arial" w:hAnsi="Arial" w:cs="Arial"/>
-          <w:highlight w:val="yellow"/>
-        </w:rPr>
-        <w:t xml:space="preserve">in a decentralised </w:t>
-      </w:r>
-      <w:proofErr w:type="gramStart"/>
-      <w:r>
-        <w:rPr>
-          <w:rFonts w:ascii="Arial" w:hAnsi="Arial" w:cs="Arial"/>
-          <w:highlight w:val="yellow"/>
-        </w:rPr>
-        <w:t>form ?</w:t>
+        <w:t xml:space="preserve">This paper could </w:t>
+      </w:r>
+      <w:r>
+        <w:rPr>
+          <w:rFonts w:ascii="Arial" w:hAnsi="Arial" w:cs="Arial"/>
+        </w:rPr>
+        <w:t>act as a starting point</w:t>
+      </w:r>
+      <w:r>
+        <w:rPr>
+          <w:rFonts w:ascii="Arial" w:hAnsi="Arial" w:cs="Arial"/>
+        </w:rPr>
+        <w:t xml:space="preserve"> </w:t>
+      </w:r>
+      <w:r>
+        <w:rPr>
+          <w:rFonts w:ascii="Arial" w:hAnsi="Arial" w:cs="Arial"/>
+        </w:rPr>
+        <w:t>to pave the way of a control room which implemented in the future.</w:t>
+      </w:r>
+      <w:r>
+        <w:rPr>
+          <w:rFonts w:ascii="Arial" w:hAnsi="Arial" w:cs="Arial"/>
+        </w:rPr>
+        <w:t xml:space="preserve"> As</w:t>
+      </w:r>
+      <w:r>
+        <w:rPr>
+          <w:rFonts w:ascii="Arial" w:hAnsi="Arial" w:cs="Arial"/>
+        </w:rPr>
+        <w:t xml:space="preserve"> the creation of </w:t>
+      </w:r>
+      <w:r>
+        <w:rPr>
+          <w:rFonts w:ascii="Arial" w:hAnsi="Arial" w:cs="Arial"/>
+        </w:rPr>
+        <w:t>the Control Room</w:t>
+      </w:r>
+      <w:r>
+        <w:rPr>
+          <w:rFonts w:ascii="Arial" w:hAnsi="Arial" w:cs="Arial"/>
+        </w:rPr>
+        <w:t xml:space="preserve"> </w:t>
       </w:r>
       <w:r>
         <w:rPr>
@@ -344,24 +689,29 @@
         </w:rPr>
         <w:t>should</w:t>
       </w:r>
-      <w:proofErr w:type="gramEnd"/>
-      <w:r>
-        <w:rPr>
-          <w:rFonts w:ascii="Arial" w:hAnsi="Arial" w:cs="Arial"/>
-        </w:rPr>
-        <w:t xml:space="preserve"> be </w:t>
-      </w:r>
-      <w:r>
-        <w:rPr>
-          <w:rFonts w:ascii="Arial" w:hAnsi="Arial" w:cs="Arial"/>
-        </w:rPr>
-        <w:t xml:space="preserve">developed to </w:t>
-      </w:r>
-      <w:r>
-        <w:rPr>
-          <w:rFonts w:ascii="Arial" w:hAnsi="Arial" w:cs="Arial"/>
-        </w:rPr>
-        <w:t>show how the control room built based on that theoretical framework and what is its requirement, functionality, and limitation.</w:t>
+      <w:r>
+        <w:rPr>
+          <w:rFonts w:ascii="Arial" w:hAnsi="Arial" w:cs="Arial"/>
+        </w:rPr>
+        <w:t xml:space="preserve"> be a continuous, evolving process</w:t>
+      </w:r>
+      <w:r>
+        <w:rPr>
+          <w:rFonts w:ascii="Arial" w:hAnsi="Arial" w:cs="Arial"/>
+        </w:rPr>
+        <w:t xml:space="preserve">. </w:t>
+      </w:r>
+      <w:r>
+        <w:rPr>
+          <w:rFonts w:ascii="Arial" w:hAnsi="Arial" w:cs="Arial"/>
+        </w:rPr>
+        <w:t>The potential development of the control room can be much further investigated.</w:t>
+      </w:r>
+      <w:r>
+        <w:rPr>
+          <w:rFonts w:ascii="Arial" w:hAnsi="Arial" w:cs="Arial"/>
+        </w:rPr>
+        <w:t xml:space="preserve"> </w:t>
       </w:r>
     </w:p>
     <w:p>
@@ -369,193 +719,71 @@
         <w:jc w:val="both"/>
         <w:rPr>
           <w:rFonts w:ascii="Arial" w:hAnsi="Arial" w:cs="Arial"/>
-        </w:rPr>
-      </w:pPr>
-      <w:r>
-        <w:rPr>
-          <w:rFonts w:ascii="Arial" w:hAnsi="Arial" w:cs="Arial"/>
-        </w:rPr>
-        <w:t>Four core techniques</w:t>
-      </w:r>
-      <w:r>
-        <w:rPr>
-          <w:rFonts w:ascii="Arial" w:hAnsi="Arial" w:cs="Arial"/>
-        </w:rPr>
-        <w:t xml:space="preserve"> have been </w:t>
-      </w:r>
-      <w:r>
-        <w:rPr>
-          <w:rFonts w:ascii="Arial" w:hAnsi="Arial" w:cs="Arial"/>
-        </w:rPr>
-        <w:t xml:space="preserve">embodied in the </w:t>
-      </w:r>
-      <w:r>
-        <w:rPr>
-          <w:rFonts w:ascii="Arial" w:hAnsi="Arial" w:cs="Arial"/>
-        </w:rPr>
-        <w:t xml:space="preserve">application </w:t>
-      </w:r>
-      <w:r>
-        <w:rPr>
-          <w:rFonts w:ascii="Arial" w:hAnsi="Arial" w:cs="Arial"/>
-        </w:rPr>
-        <w:t xml:space="preserve">framework </w:t>
-      </w:r>
-      <w:r>
-        <w:rPr>
-          <w:rFonts w:ascii="Arial" w:hAnsi="Arial" w:cs="Arial"/>
-        </w:rPr>
-        <w:t>of the control room:</w:t>
-      </w:r>
-      <w:r>
-        <w:rPr>
-          <w:rFonts w:ascii="Arial" w:hAnsi="Arial" w:cs="Arial"/>
-        </w:rPr>
-        <w:t xml:space="preserve"> (1) </w:t>
-      </w:r>
-      <w:r>
-        <w:rPr>
-          <w:rFonts w:ascii="Arial" w:hAnsi="Arial" w:cs="Arial"/>
-        </w:rPr>
-        <w:t>Collaboration Platform</w:t>
-      </w:r>
-      <w:r>
-        <w:rPr>
-          <w:rFonts w:ascii="Arial" w:hAnsi="Arial" w:cs="Arial"/>
-        </w:rPr>
-        <w:t xml:space="preserve">, (2) </w:t>
-      </w:r>
-      <w:r>
-        <w:rPr>
-          <w:rFonts w:ascii="Arial" w:hAnsi="Arial" w:cs="Arial" w:hint="eastAsia"/>
-        </w:rPr>
-        <w:t>VR</w:t>
-      </w:r>
-      <w:r>
-        <w:rPr>
-          <w:rFonts w:ascii="Arial" w:hAnsi="Arial" w:cs="Arial"/>
-        </w:rPr>
-        <w:t xml:space="preserve">, (3) </w:t>
-      </w:r>
-      <w:r>
-        <w:rPr>
-          <w:rFonts w:ascii="Arial" w:hAnsi="Arial" w:cs="Arial" w:hint="eastAsia"/>
-        </w:rPr>
-        <w:t>D</w:t>
-      </w:r>
-      <w:r>
-        <w:rPr>
-          <w:rFonts w:ascii="Arial" w:hAnsi="Arial" w:cs="Arial"/>
-        </w:rPr>
-        <w:t xml:space="preserve">ashboard </w:t>
-      </w:r>
-      <w:r>
-        <w:rPr>
-          <w:rFonts w:ascii="Arial" w:hAnsi="Arial" w:cs="Arial"/>
-        </w:rPr>
-        <w:t xml:space="preserve">and (4) </w:t>
-      </w:r>
-      <w:r>
-        <w:rPr>
-          <w:rFonts w:ascii="Arial" w:hAnsi="Arial" w:cs="Arial"/>
-        </w:rPr>
-        <w:t>Real-time Web Viewer Application</w:t>
-      </w:r>
-      <w:r>
-        <w:rPr>
-          <w:rFonts w:ascii="Arial" w:hAnsi="Arial" w:cs="Arial"/>
-        </w:rPr>
-        <w:t xml:space="preserve">. </w:t>
-      </w:r>
-      <w:r>
-        <w:rPr>
-          <w:rFonts w:ascii="Arial" w:hAnsi="Arial" w:cs="Arial"/>
-        </w:rPr>
-        <w:t xml:space="preserve">This </w:t>
-      </w:r>
-      <w:r>
-        <w:rPr>
-          <w:rFonts w:ascii="Arial" w:hAnsi="Arial" w:cs="Arial"/>
-        </w:rPr>
-        <w:t xml:space="preserve">exploratory study </w:t>
-      </w:r>
-      <w:r>
-        <w:rPr>
-          <w:rFonts w:ascii="Arial" w:hAnsi="Arial" w:cs="Arial"/>
-        </w:rPr>
-        <w:t xml:space="preserve">aims to </w:t>
-      </w:r>
-      <w:r>
-        <w:rPr>
-          <w:rFonts w:ascii="Arial" w:hAnsi="Arial" w:cs="Arial"/>
-        </w:rPr>
-        <w:t xml:space="preserve">elaborate how to apply </w:t>
-      </w:r>
-      <w:r>
-        <w:rPr>
-          <w:rFonts w:ascii="Arial" w:hAnsi="Arial" w:cs="Arial"/>
-        </w:rPr>
-        <w:t>these</w:t>
-      </w:r>
-      <w:r>
-        <w:rPr>
-          <w:rFonts w:ascii="Arial" w:hAnsi="Arial" w:cs="Arial"/>
-        </w:rPr>
-        <w:t xml:space="preserve"> </w:t>
-      </w:r>
-      <w:r>
-        <w:rPr>
-          <w:rFonts w:ascii="Arial" w:hAnsi="Arial" w:cs="Arial"/>
-        </w:rPr>
-        <w:t xml:space="preserve">techniques to verify the state of the art of </w:t>
-      </w:r>
-      <w:r>
-        <w:rPr>
-          <w:rFonts w:ascii="Arial" w:hAnsi="Arial" w:cs="Arial"/>
-        </w:rPr>
-        <w:t>Control Room system</w:t>
-      </w:r>
-      <w:r>
-        <w:rPr>
-          <w:rFonts w:ascii="Arial" w:hAnsi="Arial" w:cs="Arial"/>
-        </w:rPr>
-        <w:t xml:space="preserve"> by making use of the currently available solution on the market and reviewing these available solutions</w:t>
-      </w:r>
-      <w:r>
-        <w:rPr>
-          <w:rFonts w:ascii="Arial" w:hAnsi="Arial" w:cs="Arial"/>
-        </w:rPr>
-        <w:t>.</w:t>
-      </w:r>
-      <w:r>
-        <w:rPr>
-          <w:rFonts w:ascii="Arial" w:hAnsi="Arial" w:cs="Arial"/>
-        </w:rPr>
-        <w:t xml:space="preserve"> The</w:t>
-      </w:r>
-      <w:r>
-        <w:rPr>
-          <w:rFonts w:ascii="Arial" w:hAnsi="Arial" w:cs="Arial"/>
-        </w:rPr>
-        <w:t xml:space="preserve"> detailed implementation process and </w:t>
-      </w:r>
-      <w:r>
-        <w:rPr>
-          <w:rFonts w:ascii="Arial" w:hAnsi="Arial" w:cs="Arial"/>
-        </w:rPr>
-        <w:t>case studies have been presented</w:t>
-      </w:r>
-      <w:r>
-        <w:rPr>
-          <w:rFonts w:ascii="Arial" w:hAnsi="Arial" w:cs="Arial"/>
-        </w:rPr>
-        <w:t>.</w:t>
-      </w:r>
-      <w:r>
-        <w:rPr>
-          <w:rFonts w:ascii="Arial" w:hAnsi="Arial" w:cs="Arial"/>
-        </w:rPr>
-        <w:t xml:space="preserve"> </w:t>
+          <w:highlight w:val="yellow"/>
+        </w:rPr>
+      </w:pPr>
+      <w:r>
+        <w:rPr>
+          <w:rFonts w:ascii="Arial" w:hAnsi="Arial" w:cs="Arial"/>
+          <w:highlight w:val="yellow"/>
+        </w:rPr>
+        <w:t>With rapid advances in new generation information technologies, digital twin (DT), and cyber-physical system,</w:t>
+      </w:r>
+      <w:r>
+        <w:rPr>
+          <w:rFonts w:ascii="Arial" w:hAnsi="Arial" w:cs="Arial"/>
+          <w:highlight w:val="yellow"/>
+        </w:rPr>
+        <w:t xml:space="preserve"> </w:t>
+      </w:r>
+      <w:r>
+        <w:rPr>
+          <w:rFonts w:ascii="Arial" w:hAnsi="Arial" w:cs="Arial"/>
+          <w:highlight w:val="yellow"/>
+        </w:rPr>
+        <w:t>smart assembly has become a core focus for intelligent manufacturing in the fourth industrial evolution. Deep</w:t>
+      </w:r>
+      <w:r>
+        <w:rPr>
+          <w:rFonts w:ascii="Arial" w:hAnsi="Arial" w:cs="Arial"/>
+          <w:highlight w:val="yellow"/>
+        </w:rPr>
+        <w:t xml:space="preserve"> </w:t>
+      </w:r>
+      <w:r>
+        <w:rPr>
+          <w:rFonts w:ascii="Arial" w:hAnsi="Arial" w:cs="Arial"/>
+          <w:highlight w:val="yellow"/>
+        </w:rPr>
+        <w:t>integration between information and physical worlds is a key phase to develop smart assembly process design</w:t>
+      </w:r>
+      <w:r>
+        <w:rPr>
+          <w:rFonts w:ascii="Arial" w:hAnsi="Arial" w:cs="Arial"/>
+          <w:highlight w:val="yellow"/>
+        </w:rPr>
+        <w:t xml:space="preserve"> </w:t>
+      </w:r>
+      <w:r>
+        <w:rPr>
+          <w:rFonts w:ascii="Arial" w:hAnsi="Arial" w:cs="Arial"/>
+          <w:highlight w:val="yellow"/>
+        </w:rPr>
+        <w:t>that bridge the gap between product assembly design and manufacturing. This paper presents a digital twin</w:t>
+      </w:r>
+      <w:r>
+        <w:rPr>
+          <w:rFonts w:ascii="Arial" w:hAnsi="Arial" w:cs="Arial"/>
+          <w:highlight w:val="yellow"/>
+        </w:rPr>
+        <w:t xml:space="preserve"> </w:t>
+      </w:r>
+      <w:r>
+        <w:rPr>
+          <w:rFonts w:ascii="Arial" w:hAnsi="Arial" w:cs="Arial"/>
+          <w:highlight w:val="yellow"/>
+        </w:rPr>
+        <w:t>reference model for smart assembly process design, and proposes an application framework for DT-based smart</w:t>
       </w:r>
     </w:p>
     <w:p>
@@ -563,98 +791,57 @@
         <w:jc w:val="both"/>
         <w:rPr>
           <w:rFonts w:ascii="Arial" w:hAnsi="Arial" w:cs="Arial"/>
-        </w:rPr>
-      </w:pPr>
-      <w:r>
-        <w:rPr>
-          <w:rFonts w:ascii="Arial" w:hAnsi="Arial" w:cs="Arial"/>
-          <w:highlight w:val="yellow"/>
-        </w:rPr>
-        <w:t>The result shows that existing solution like BIM 360 collaboration platform can provide a</w:t>
-      </w:r>
-      <w:r>
-        <w:rPr>
-          <w:rFonts w:ascii="Arial" w:hAnsi="Arial" w:cs="Arial"/>
-          <w:highlight w:val="yellow"/>
-        </w:rPr>
-        <w:t>n</w:t>
-      </w:r>
-      <w:r>
-        <w:rPr>
-          <w:rFonts w:ascii="Arial" w:hAnsi="Arial" w:cs="Arial"/>
-          <w:highlight w:val="yellow"/>
-        </w:rPr>
-        <w:t xml:space="preserve"> effective collaboration of modifying the model data with different project </w:t>
-      </w:r>
-      <w:r>
-        <w:rPr>
-          <w:rFonts w:ascii="Arial" w:hAnsi="Arial" w:cs="Arial"/>
-          <w:highlight w:val="yellow"/>
-        </w:rPr>
-        <w:t xml:space="preserve">team </w:t>
-      </w:r>
-      <w:r>
-        <w:rPr>
-          <w:rFonts w:ascii="Arial" w:hAnsi="Arial" w:cs="Arial"/>
-          <w:highlight w:val="yellow"/>
-        </w:rPr>
-        <w:t xml:space="preserve">members. The VR viewer is good for site safety training and </w:t>
-      </w:r>
-      <w:r>
-        <w:rPr>
-          <w:rFonts w:ascii="Arial" w:hAnsi="Arial" w:cs="Arial"/>
-          <w:highlight w:val="yellow"/>
-        </w:rPr>
-        <w:t>carry out design review</w:t>
-      </w:r>
-      <w:r>
-        <w:rPr>
-          <w:rFonts w:ascii="Arial" w:hAnsi="Arial" w:cs="Arial"/>
-          <w:highlight w:val="yellow"/>
-        </w:rPr>
-        <w:t xml:space="preserve"> </w:t>
-      </w:r>
-      <w:r>
-        <w:rPr>
-          <w:rFonts w:ascii="Arial" w:hAnsi="Arial" w:cs="Arial"/>
-          <w:highlight w:val="yellow"/>
-        </w:rPr>
-        <w:t>meeting</w:t>
-      </w:r>
-      <w:r>
-        <w:rPr>
-          <w:rFonts w:ascii="Arial" w:hAnsi="Arial" w:cs="Arial"/>
-          <w:highlight w:val="yellow"/>
-        </w:rPr>
-        <w:t xml:space="preserve"> remotely. </w:t>
-      </w:r>
-      <w:r>
-        <w:rPr>
-          <w:rFonts w:ascii="Arial" w:hAnsi="Arial" w:cs="Arial"/>
-          <w:highlight w:val="yellow"/>
-        </w:rPr>
-        <w:t>T</w:t>
-      </w:r>
-      <w:r>
-        <w:rPr>
-          <w:rFonts w:ascii="Arial" w:hAnsi="Arial" w:cs="Arial"/>
-          <w:highlight w:val="yellow"/>
-        </w:rPr>
-        <w:t>he power BI dashboard can provide insight from the safety and progress related data. And the web viewer application can capture the sensory data of a working environment at real time</w:t>
-      </w:r>
-      <w:r>
-        <w:rPr>
-          <w:rFonts w:ascii="Arial" w:hAnsi="Arial" w:cs="Arial"/>
-          <w:highlight w:val="yellow"/>
-        </w:rPr>
-        <w:t xml:space="preserve"> for the mangers to understand whether the environment good for the workers to work</w:t>
-      </w:r>
-      <w:r>
-        <w:rPr>
-          <w:rFonts w:ascii="Arial" w:hAnsi="Arial" w:cs="Arial"/>
-          <w:highlight w:val="yellow"/>
-        </w:rPr>
-        <w:t>.</w:t>
+          <w:highlight w:val="yellow"/>
+        </w:rPr>
+      </w:pPr>
+      <w:r>
+        <w:rPr>
+          <w:rFonts w:ascii="Arial" w:hAnsi="Arial" w:cs="Arial"/>
+          <w:highlight w:val="yellow"/>
+        </w:rPr>
+        <w:t>assembly with three layers. Product assembly station components are detailed in the physical space layer; two</w:t>
+      </w:r>
+      <w:r>
+        <w:rPr>
+          <w:rFonts w:ascii="Arial" w:hAnsi="Arial" w:cs="Arial"/>
+          <w:highlight w:val="yellow"/>
+        </w:rPr>
+        <w:t xml:space="preserve"> </w:t>
+      </w:r>
+      <w:r>
+        <w:rPr>
+          <w:rFonts w:ascii="Arial" w:hAnsi="Arial" w:cs="Arial"/>
+          <w:highlight w:val="yellow"/>
+        </w:rPr>
+        <w:t>main modules, communication connection and data processing, are introduced in the interaction layer; and we</w:t>
+      </w:r>
+      <w:r>
+        <w:rPr>
+          <w:rFonts w:ascii="Arial" w:hAnsi="Arial" w:cs="Arial"/>
+          <w:highlight w:val="yellow"/>
+        </w:rPr>
+        <w:t xml:space="preserve"> </w:t>
+      </w:r>
+      <w:r>
+        <w:rPr>
+          <w:rFonts w:ascii="Arial" w:hAnsi="Arial" w:cs="Arial"/>
+          <w:highlight w:val="yellow"/>
+        </w:rPr>
+        <w:t>discuss working mechanisms of assembly process planning, simulation, predication, and control management in</w:t>
+      </w:r>
+      <w:r>
+        <w:rPr>
+          <w:rFonts w:ascii="Arial" w:hAnsi="Arial" w:cs="Arial"/>
+          <w:highlight w:val="yellow"/>
+        </w:rPr>
+        <w:t xml:space="preserve"> </w:t>
+      </w:r>
+      <w:r>
+        <w:rPr>
+          <w:rFonts w:ascii="Arial" w:hAnsi="Arial" w:cs="Arial"/>
+          <w:highlight w:val="yellow"/>
+        </w:rPr>
+        <w:t>the virtual space layer in detail. A case study shows the proposed approach application for an experimental</w:t>
       </w:r>
     </w:p>
     <w:p>
@@ -667,80 +854,10 @@
       <w:r>
         <w:rPr>
           <w:rFonts w:ascii="Arial" w:hAnsi="Arial" w:cs="Arial"/>
-        </w:rPr>
-        <w:t xml:space="preserve">This paper could </w:t>
-      </w:r>
-      <w:r>
-        <w:rPr>
-          <w:rFonts w:ascii="Arial" w:hAnsi="Arial" w:cs="Arial"/>
-        </w:rPr>
-        <w:t>act as a starting point</w:t>
-      </w:r>
-      <w:r>
-        <w:rPr>
-          <w:rFonts w:ascii="Arial" w:hAnsi="Arial" w:cs="Arial"/>
-        </w:rPr>
-        <w:t xml:space="preserve"> </w:t>
-      </w:r>
-      <w:r>
-        <w:rPr>
-          <w:rFonts w:ascii="Arial" w:hAnsi="Arial" w:cs="Arial"/>
-        </w:rPr>
-        <w:t>to pave the way of a control room which implemented in the future.</w:t>
-      </w:r>
-      <w:r>
-        <w:rPr>
-          <w:rFonts w:ascii="Arial" w:hAnsi="Arial" w:cs="Arial"/>
-        </w:rPr>
-        <w:t xml:space="preserve"> As</w:t>
-      </w:r>
-      <w:r>
-        <w:rPr>
-          <w:rFonts w:ascii="Arial" w:hAnsi="Arial" w:cs="Arial"/>
-        </w:rPr>
-        <w:t xml:space="preserve"> the creation of </w:t>
-      </w:r>
-      <w:r>
-        <w:rPr>
-          <w:rFonts w:ascii="Arial" w:hAnsi="Arial" w:cs="Arial"/>
-        </w:rPr>
-        <w:t>the Control Room</w:t>
-      </w:r>
-      <w:r>
-        <w:rPr>
-          <w:rFonts w:ascii="Arial" w:hAnsi="Arial" w:cs="Arial"/>
-        </w:rPr>
-        <w:t xml:space="preserve"> </w:t>
-      </w:r>
-      <w:r>
-        <w:rPr>
-          <w:rFonts w:ascii="Arial" w:hAnsi="Arial" w:cs="Arial"/>
-        </w:rPr>
-        <w:t>should</w:t>
-      </w:r>
-      <w:r>
-        <w:rPr>
-          <w:rFonts w:ascii="Arial" w:hAnsi="Arial" w:cs="Arial"/>
-        </w:rPr>
-        <w:t xml:space="preserve"> be a continuous, evolving process</w:t>
-      </w:r>
-      <w:r>
-        <w:rPr>
-          <w:rFonts w:ascii="Arial" w:hAnsi="Arial" w:cs="Arial"/>
-        </w:rPr>
-        <w:t xml:space="preserve">. </w:t>
-      </w:r>
-      <w:r>
-        <w:rPr>
-          <w:rFonts w:ascii="Arial" w:hAnsi="Arial" w:cs="Arial"/>
-        </w:rPr>
-        <w:t>The potential development of the control room can be much further investigated.</w:t>
-      </w:r>
-      <w:r>
-        <w:rPr>
-          <w:rFonts w:ascii="Arial" w:hAnsi="Arial" w:cs="Arial"/>
-        </w:rPr>
-        <w:t xml:space="preserve"> </w:t>
+          <w:highlight w:val="yellow"/>
+        </w:rPr>
+        <w:lastRenderedPageBreak/>
+        <w:t>simpliﬁed satellite assembly case using the DT-based assembly application system (DT-AAS) to verify the proposed application framework and method eﬀectiveness.</w:t>
       </w:r>
     </w:p>
     <w:p>
@@ -783,48 +900,14 @@
         <w:rPr>
           <w:rFonts w:ascii="Arial" w:hAnsi="Arial" w:cs="Arial"/>
         </w:rPr>
-        <w:t xml:space="preserve">I, Yu Pong Leung, </w:t>
-      </w:r>
-      <w:r>
-        <w:rPr>
-          <w:rFonts w:ascii="Arial" w:hAnsi="Arial" w:cs="Arial"/>
-        </w:rPr>
-        <w:t>hereby declare that this dissertation is all my own original work</w:t>
-      </w:r>
-      <w:r>
-        <w:rPr>
-          <w:rFonts w:ascii="Arial" w:hAnsi="Arial" w:cs="Arial"/>
-        </w:rPr>
-        <w:t xml:space="preserve"> </w:t>
-      </w:r>
-      <w:r>
-        <w:rPr>
-          <w:rFonts w:ascii="Arial" w:hAnsi="Arial" w:cs="Arial"/>
-        </w:rPr>
-        <w:t xml:space="preserve">and that all sources have been acknowledged. </w:t>
-      </w:r>
-      <w:r>
-        <w:rPr>
-          <w:rFonts w:ascii="Arial" w:hAnsi="Arial" w:cs="Arial"/>
-          <w:highlight w:val="yellow"/>
-        </w:rPr>
-        <w:t xml:space="preserve">It is </w:t>
-      </w:r>
-      <w:proofErr w:type="spellStart"/>
-      <w:r>
-        <w:rPr>
-          <w:rFonts w:ascii="Arial" w:hAnsi="Arial" w:cs="Arial"/>
-          <w:highlight w:val="yellow"/>
-        </w:rPr>
-        <w:t>xxxxxx</w:t>
-      </w:r>
-      <w:proofErr w:type="spellEnd"/>
-      <w:r>
-        <w:rPr>
-          <w:rFonts w:ascii="Arial" w:hAnsi="Arial" w:cs="Arial"/>
-          <w:highlight w:val="yellow"/>
-        </w:rPr>
-        <w:t xml:space="preserve"> words in length.</w:t>
+        <w:t xml:space="preserve">I, Yu Pong Leung, hereby declare that this dissertation is all my own original work and that all sources have been acknowledged. </w:t>
+      </w:r>
+      <w:r>
+        <w:rPr>
+          <w:rFonts w:ascii="Arial" w:hAnsi="Arial" w:cs="Arial"/>
+          <w:highlight w:val="yellow"/>
+        </w:rPr>
+        <w:t>It is xxxxxx words in length.</w:t>
       </w:r>
     </w:p>
     <w:p>
@@ -897,17 +980,8 @@
           <w:rFonts w:ascii="Arial" w:hAnsi="Arial" w:cs="Arial"/>
           <w:highlight w:val="yellow"/>
         </w:rPr>
-        <w:t xml:space="preserve">Autodesk, </w:t>
-      </w:r>
-      <w:proofErr w:type="spellStart"/>
-      <w:r>
-        <w:rPr>
-          <w:rFonts w:ascii="Arial" w:hAnsi="Arial" w:cs="Arial"/>
-          <w:highlight w:val="yellow"/>
-        </w:rPr>
-        <w:t>IrisVR</w:t>
-      </w:r>
-      <w:proofErr w:type="spellEnd"/>
+        <w:t>Autodesk, IrisVR</w:t>
+      </w:r>
     </w:p>
     <w:p>
       <w:pPr>
@@ -936,35 +1010,7 @@
           <w:rFonts w:ascii="Arial" w:hAnsi="Arial" w:cs="Arial"/>
           <w:highlight w:val="yellow"/>
         </w:rPr>
-        <w:t>for guiding me in the</w:t>
-      </w:r>
-      <w:r>
-        <w:rPr>
-          <w:rFonts w:ascii="Arial" w:hAnsi="Arial" w:cs="Arial"/>
-          <w:highlight w:val="yellow"/>
-        </w:rPr>
-        <w:t xml:space="preserve"> </w:t>
-      </w:r>
-      <w:r>
-        <w:rPr>
-          <w:rFonts w:ascii="Arial" w:hAnsi="Arial" w:cs="Arial"/>
-          <w:highlight w:val="yellow"/>
-        </w:rPr>
-        <w:t>dissertation process. His overall insights in this ﬁeld have made this an inspiring</w:t>
-      </w:r>
-      <w:r>
-        <w:rPr>
-          <w:rFonts w:ascii="Arial" w:hAnsi="Arial" w:cs="Arial"/>
-          <w:highlight w:val="yellow"/>
-        </w:rPr>
-        <w:t xml:space="preserve"> </w:t>
-      </w:r>
-      <w:r>
-        <w:rPr>
-          <w:rFonts w:ascii="Arial" w:hAnsi="Arial" w:cs="Arial"/>
-          <w:highlight w:val="yellow"/>
-        </w:rPr>
-        <w:t>experience for me.</w:t>
+        <w:t>for guiding me in the dissertation process. His overall insights in this ﬁeld have made this an inspiring experience for me.</w:t>
       </w:r>
     </w:p>
     <w:p>
@@ -979,79 +1025,7 @@
           <w:rFonts w:ascii="Arial" w:hAnsi="Arial" w:cs="Arial"/>
           <w:highlight w:val="yellow"/>
         </w:rPr>
-        <w:t>I would like to thank all my tutors and co-</w:t>
-      </w:r>
-      <w:proofErr w:type="gramStart"/>
-      <w:r>
-        <w:rPr>
-          <w:rFonts w:ascii="Arial" w:hAnsi="Arial" w:cs="Arial"/>
-          <w:highlight w:val="yellow"/>
-        </w:rPr>
-        <w:t>students,</w:t>
-      </w:r>
-      <w:proofErr w:type="gramEnd"/>
-      <w:r>
-        <w:rPr>
-          <w:rFonts w:ascii="Arial" w:hAnsi="Arial" w:cs="Arial"/>
-          <w:highlight w:val="yellow"/>
-        </w:rPr>
-        <w:t xml:space="preserve"> this year has been quite a</w:t>
-      </w:r>
-      <w:r>
-        <w:rPr>
-          <w:rFonts w:ascii="Arial" w:hAnsi="Arial" w:cs="Arial"/>
-          <w:highlight w:val="yellow"/>
-        </w:rPr>
-        <w:t xml:space="preserve"> </w:t>
-      </w:r>
-      <w:r>
-        <w:rPr>
-          <w:rFonts w:ascii="Arial" w:hAnsi="Arial" w:cs="Arial"/>
-          <w:highlight w:val="yellow"/>
-        </w:rPr>
-        <w:t>ride. Thanks for helping me develop myself to where I am now.</w:t>
-      </w:r>
-      <w:r>
-        <w:rPr>
-          <w:rFonts w:ascii="Arial" w:hAnsi="Arial" w:cs="Arial"/>
-          <w:highlight w:val="yellow"/>
-        </w:rPr>
-        <w:t xml:space="preserve"> </w:t>
-      </w:r>
-      <w:r>
-        <w:rPr>
-          <w:rFonts w:ascii="Arial" w:hAnsi="Arial" w:cs="Arial"/>
-          <w:highlight w:val="yellow"/>
-        </w:rPr>
-        <w:t>In addition, I would like to thank my family for all support this last academic</w:t>
-      </w:r>
-      <w:r>
-        <w:rPr>
-          <w:rFonts w:ascii="Arial" w:hAnsi="Arial" w:cs="Arial"/>
-          <w:highlight w:val="yellow"/>
-        </w:rPr>
-        <w:t xml:space="preserve"> </w:t>
-      </w:r>
-      <w:r>
-        <w:rPr>
-          <w:rFonts w:ascii="Arial" w:hAnsi="Arial" w:cs="Arial"/>
-          <w:highlight w:val="yellow"/>
-        </w:rPr>
-        <w:t>year. My parents for the opportunity you gave me to study abroad, without you I</w:t>
-      </w:r>
-      <w:r>
-        <w:rPr>
-          <w:rFonts w:ascii="Arial" w:hAnsi="Arial" w:cs="Arial"/>
-          <w:highlight w:val="yellow"/>
-        </w:rPr>
-        <w:t xml:space="preserve"> </w:t>
-      </w:r>
-      <w:r>
-        <w:rPr>
-          <w:rFonts w:ascii="Arial" w:hAnsi="Arial" w:cs="Arial"/>
-          <w:highlight w:val="yellow"/>
-        </w:rPr>
-        <w:t>would never have reached this level of success.</w:t>
+        <w:t>I would like to thank all my tutors and co-students, this year has been quite a ride. Thanks for helping me develop myself to where I am now. In addition, I would like to thank my family for all support this last academic year. My parents for the opportunity you gave me to study abroad, without you I would never have reached this level of success.</w:t>
       </w:r>
       <w:r>
         <w:rPr>

--- a/write-up/2. Abstract, Acknowledgement.docx
+++ b/write-up/2. Abstract, Acknowledgement.docx
@@ -78,19 +78,19 @@
         <w:rPr>
           <w:rFonts w:ascii="Arial" w:hAnsi="Arial" w:cs="Arial"/>
         </w:rPr>
-        <w:t xml:space="preserve">collaboration between </w:t>
-      </w:r>
-      <w:r>
-        <w:rPr>
-          <w:rFonts w:ascii="Arial" w:hAnsi="Arial" w:cs="Arial"/>
-        </w:rPr>
-        <w:t>project</w:t>
-      </w:r>
-      <w:r>
-        <w:rPr>
-          <w:rFonts w:ascii="Arial" w:hAnsi="Arial" w:cs="Arial"/>
-        </w:rPr>
-        <w:t xml:space="preserve"> stakeholders,</w:t>
+        <w:t xml:space="preserve">information </w:t>
+      </w:r>
+      <w:r>
+        <w:rPr>
+          <w:rFonts w:ascii="Arial" w:hAnsi="Arial" w:cs="Arial"/>
+        </w:rPr>
+        <w:t>manag</w:t>
+      </w:r>
+      <w:r>
+        <w:rPr>
+          <w:rFonts w:ascii="Arial" w:hAnsi="Arial" w:cs="Arial"/>
+        </w:rPr>
+        <w:t>ement</w:t>
       </w:r>
       <w:r>
         <w:rPr>
@@ -102,19 +102,79 @@
         <w:rPr>
           <w:rFonts w:ascii="Arial" w:hAnsi="Arial" w:cs="Arial"/>
         </w:rPr>
-        <w:t xml:space="preserve">time waste caused by poor </w:t>
-      </w:r>
-      <w:r>
-        <w:rPr>
-          <w:rFonts w:ascii="Arial" w:hAnsi="Arial" w:cs="Arial"/>
-        </w:rPr>
-        <w:t>manag</w:t>
-      </w:r>
-      <w:r>
-        <w:rPr>
-          <w:rFonts w:ascii="Arial" w:hAnsi="Arial" w:cs="Arial"/>
-        </w:rPr>
-        <w:t>ement</w:t>
+        <w:t>on data</w:t>
+      </w:r>
+      <w:r>
+        <w:rPr>
+          <w:rFonts w:ascii="Arial" w:hAnsi="Arial" w:cs="Arial"/>
+        </w:rPr>
+        <w:t xml:space="preserve"> and </w:t>
+      </w:r>
+      <w:r>
+        <w:rPr>
+          <w:rFonts w:ascii="Arial" w:hAnsi="Arial" w:cs="Arial"/>
+        </w:rPr>
+        <w:t xml:space="preserve">lack of </w:t>
+      </w:r>
+      <w:r>
+        <w:rPr>
+          <w:rFonts w:ascii="Arial" w:hAnsi="Arial" w:cs="Arial"/>
+        </w:rPr>
+        <w:t>insight t</w:t>
+      </w:r>
+      <w:r>
+        <w:rPr>
+          <w:rFonts w:ascii="Arial" w:hAnsi="Arial" w:cs="Arial"/>
+        </w:rPr>
+        <w:t>o</w:t>
+      </w:r>
+      <w:r>
+        <w:rPr>
+          <w:rFonts w:ascii="Arial" w:hAnsi="Arial" w:cs="Arial"/>
+        </w:rPr>
+        <w:t xml:space="preserve"> set-up </w:t>
+      </w:r>
+      <w:r>
+        <w:rPr>
+          <w:rFonts w:ascii="Arial" w:hAnsi="Arial" w:cs="Arial"/>
+        </w:rPr>
+        <w:t xml:space="preserve">safety </w:t>
+      </w:r>
+      <w:r>
+        <w:rPr>
+          <w:rFonts w:ascii="Arial" w:hAnsi="Arial" w:cs="Arial"/>
+        </w:rPr>
+        <w:t xml:space="preserve">strategies and policy </w:t>
+      </w:r>
+      <w:r>
+        <w:rPr>
+          <w:rFonts w:ascii="Arial" w:hAnsi="Arial" w:cs="Arial"/>
+        </w:rPr>
+        <w:t xml:space="preserve">. </w:t>
+      </w:r>
+      <w:r>
+        <w:rPr>
+          <w:rFonts w:ascii="Arial" w:hAnsi="Arial" w:cs="Arial"/>
+        </w:rPr>
+        <w:t>The poor performance of the</w:t>
+      </w:r>
+      <w:r>
+        <w:rPr>
+          <w:rFonts w:ascii="Arial" w:hAnsi="Arial" w:cs="Arial"/>
+        </w:rPr>
+        <w:t>se</w:t>
+      </w:r>
+      <w:r>
+        <w:rPr>
+          <w:rFonts w:ascii="Arial" w:hAnsi="Arial" w:cs="Arial"/>
+        </w:rPr>
+        <w:t xml:space="preserve"> parameters will </w:t>
+      </w:r>
+      <w:r>
+        <w:rPr>
+          <w:rFonts w:ascii="Arial" w:hAnsi="Arial" w:cs="Arial"/>
+        </w:rPr>
+        <w:t>inevitably</w:t>
       </w:r>
       <w:r>
         <w:rPr>
@@ -126,79 +186,13 @@
         <w:rPr>
           <w:rFonts w:ascii="Arial" w:hAnsi="Arial" w:cs="Arial"/>
         </w:rPr>
-        <w:t>on data</w:t>
-      </w:r>
-      <w:r>
-        <w:rPr>
-          <w:rFonts w:ascii="Arial" w:hAnsi="Arial" w:cs="Arial"/>
-        </w:rPr>
-        <w:t xml:space="preserve"> and </w:t>
-      </w:r>
-      <w:r>
-        <w:rPr>
-          <w:rFonts w:ascii="Arial" w:hAnsi="Arial" w:cs="Arial"/>
-        </w:rPr>
-        <w:t xml:space="preserve">lack of </w:t>
-      </w:r>
-      <w:r>
-        <w:rPr>
-          <w:rFonts w:ascii="Arial" w:hAnsi="Arial" w:cs="Arial"/>
-        </w:rPr>
-        <w:t>insight t</w:t>
-      </w:r>
-      <w:r>
-        <w:rPr>
-          <w:rFonts w:ascii="Arial" w:hAnsi="Arial" w:cs="Arial"/>
-        </w:rPr>
-        <w:t>o</w:t>
-      </w:r>
-      <w:r>
-        <w:rPr>
-          <w:rFonts w:ascii="Arial" w:hAnsi="Arial" w:cs="Arial"/>
-        </w:rPr>
-        <w:t xml:space="preserve"> set-up </w:t>
-      </w:r>
-      <w:r>
-        <w:rPr>
-          <w:rFonts w:ascii="Arial" w:hAnsi="Arial" w:cs="Arial"/>
-        </w:rPr>
-        <w:t xml:space="preserve">safety </w:t>
-      </w:r>
-      <w:r>
-        <w:rPr>
-          <w:rFonts w:ascii="Arial" w:hAnsi="Arial" w:cs="Arial"/>
-        </w:rPr>
-        <w:t xml:space="preserve">strategies and policy </w:t>
-      </w:r>
-      <w:r>
-        <w:rPr>
-          <w:rFonts w:ascii="Arial" w:hAnsi="Arial" w:cs="Arial"/>
-        </w:rPr>
-        <w:t xml:space="preserve">. </w:t>
-      </w:r>
-      <w:r>
-        <w:rPr>
-          <w:rFonts w:ascii="Arial" w:hAnsi="Arial" w:cs="Arial"/>
-        </w:rPr>
-        <w:t>The poor performance of the</w:t>
-      </w:r>
-      <w:r>
-        <w:rPr>
-          <w:rFonts w:ascii="Arial" w:hAnsi="Arial" w:cs="Arial"/>
-        </w:rPr>
-        <w:t>se</w:t>
-      </w:r>
-      <w:r>
-        <w:rPr>
-          <w:rFonts w:ascii="Arial" w:hAnsi="Arial" w:cs="Arial"/>
-        </w:rPr>
-        <w:t xml:space="preserve"> parameters will </w:t>
-      </w:r>
-      <w:r>
-        <w:rPr>
-          <w:rFonts w:ascii="Arial" w:hAnsi="Arial" w:cs="Arial"/>
-        </w:rPr>
-        <w:t>inevitably</w:t>
+        <w:t>affect</w:t>
+      </w:r>
+      <w:r>
+        <w:rPr>
+          <w:rFonts w:ascii="Arial" w:hAnsi="Arial" w:cs="Arial"/>
+        </w:rPr>
+        <w:t xml:space="preserve"> the entire project, thus leading</w:t>
       </w:r>
       <w:r>
         <w:rPr>
@@ -210,13 +204,78 @@
         <w:rPr>
           <w:rFonts w:ascii="Arial" w:hAnsi="Arial" w:cs="Arial"/>
         </w:rPr>
-        <w:t>affect</w:t>
-      </w:r>
-      <w:r>
-        <w:rPr>
-          <w:rFonts w:ascii="Arial" w:hAnsi="Arial" w:cs="Arial"/>
-        </w:rPr>
-        <w:t xml:space="preserve"> the entire project, thus leading</w:t>
+        <w:t xml:space="preserve">to </w:t>
+      </w:r>
+      <w:r>
+        <w:rPr>
+          <w:rFonts w:ascii="Arial" w:hAnsi="Arial" w:cs="Arial"/>
+        </w:rPr>
+        <w:t>poor project delivery.</w:t>
+      </w:r>
+    </w:p>
+    <w:p>
+      <w:pPr>
+        <w:jc w:val="both"/>
+        <w:rPr>
+          <w:rFonts w:ascii="Arial" w:hAnsi="Arial" w:cs="Arial"/>
+        </w:rPr>
+      </w:pPr>
+      <w:r>
+        <w:rPr>
+          <w:rFonts w:ascii="Arial" w:hAnsi="Arial" w:cs="Arial"/>
+        </w:rPr>
+        <w:t xml:space="preserve">With the sector </w:t>
+      </w:r>
+      <w:r>
+        <w:rPr>
+          <w:rFonts w:ascii="Arial" w:hAnsi="Arial" w:cs="Arial"/>
+        </w:rPr>
+        <w:t>is embracing the digital age</w:t>
+      </w:r>
+      <w:r>
+        <w:rPr>
+          <w:rFonts w:ascii="Arial" w:hAnsi="Arial" w:cs="Arial"/>
+        </w:rPr>
+        <w:t xml:space="preserve"> and Project 13 initiative in the infrastructure project delivery</w:t>
+      </w:r>
+      <w:r>
+        <w:rPr>
+          <w:rFonts w:ascii="Arial" w:hAnsi="Arial" w:cs="Arial"/>
+        </w:rPr>
+        <w:t xml:space="preserve">, the </w:t>
+      </w:r>
+      <w:r>
+        <w:rPr>
+          <w:rFonts w:ascii="Arial" w:hAnsi="Arial" w:cs="Arial"/>
+        </w:rPr>
+        <w:t xml:space="preserve">construction </w:t>
+      </w:r>
+      <w:r>
+        <w:rPr>
+          <w:rFonts w:ascii="Arial" w:hAnsi="Arial" w:cs="Arial"/>
+        </w:rPr>
+        <w:t>processes should be enhanced by technologies dealing with value-added monitoring of data and optimisation o</w:t>
+      </w:r>
+      <w:r>
+        <w:rPr>
+          <w:rFonts w:ascii="Arial" w:hAnsi="Arial" w:cs="Arial"/>
+          <w:highlight w:val="yellow"/>
+        </w:rPr>
+        <w:t>f a c</w:t>
+      </w:r>
+      <w:r>
+        <w:rPr>
+          <w:rFonts w:ascii="Arial" w:hAnsi="Arial" w:cs="Arial"/>
+          <w:highlight w:val="yellow"/>
+        </w:rPr>
+        <w:t>ontrol room</w:t>
+      </w:r>
+      <w:r>
+        <w:rPr>
+          <w:rFonts w:ascii="Arial" w:hAnsi="Arial" w:cs="Arial"/>
+          <w:highlight w:val="yellow"/>
+        </w:rPr>
+        <w:t xml:space="preserve"> system</w:t>
       </w:r>
       <w:r>
         <w:rPr>
@@ -228,13 +287,7 @@
         <w:rPr>
           <w:rFonts w:ascii="Arial" w:hAnsi="Arial" w:cs="Arial"/>
         </w:rPr>
-        <w:t xml:space="preserve">to </w:t>
-      </w:r>
-      <w:r>
-        <w:rPr>
-          <w:rFonts w:ascii="Arial" w:hAnsi="Arial" w:cs="Arial"/>
-        </w:rPr>
-        <w:t>poor project delivery.</w:t>
+        <w:t>to solve these problems.</w:t>
       </w:r>
     </w:p>
     <w:p>
@@ -248,46 +301,54 @@
         <w:rPr>
           <w:rFonts w:ascii="Arial" w:hAnsi="Arial" w:cs="Arial"/>
         </w:rPr>
-        <w:t xml:space="preserve">With the sector </w:t>
-      </w:r>
-      <w:r>
-        <w:rPr>
-          <w:rFonts w:ascii="Arial" w:hAnsi="Arial" w:cs="Arial"/>
-        </w:rPr>
-        <w:t>is embracing the digital age, the processes involved in the design, construction and operation should be enhanced by technologies dealing with value-added monitoring of data and optimisation o</w:t>
-      </w:r>
-      <w:r>
-        <w:rPr>
-          <w:rFonts w:ascii="Arial" w:hAnsi="Arial" w:cs="Arial"/>
-          <w:highlight w:val="yellow"/>
-        </w:rPr>
-        <w:t>f a c</w:t>
-      </w:r>
-      <w:r>
-        <w:rPr>
-          <w:rFonts w:ascii="Arial" w:hAnsi="Arial" w:cs="Arial"/>
-          <w:highlight w:val="yellow"/>
-        </w:rPr>
-        <w:t>ontrol room</w:t>
-      </w:r>
-      <w:r>
-        <w:rPr>
-          <w:rFonts w:ascii="Arial" w:hAnsi="Arial" w:cs="Arial"/>
-          <w:highlight w:val="yellow"/>
-        </w:rPr>
-        <w:t xml:space="preserve"> system</w:t>
-      </w:r>
-      <w:r>
-        <w:rPr>
-          <w:rFonts w:ascii="Arial" w:hAnsi="Arial" w:cs="Arial"/>
+        <w:t xml:space="preserve">In this study, literature review </w:t>
+      </w:r>
+      <w:r>
+        <w:rPr>
+          <w:rFonts w:ascii="Arial" w:hAnsi="Arial" w:cs="Arial"/>
+        </w:rPr>
+        <w:t xml:space="preserve">on industries </w:t>
+      </w:r>
+      <w:r>
+        <w:rPr>
+          <w:rFonts w:ascii="Arial" w:hAnsi="Arial" w:cs="Arial"/>
+        </w:rPr>
+        <w:t xml:space="preserve">and research on the available solutions on the market is conducted, it shows that theoretical frameworks for the control room has been discussed by many literature but there is less research focusing on practical demonstration of a control room solution. </w:t>
+      </w:r>
+      <w:r>
+        <w:rPr>
+          <w:rFonts w:ascii="Arial" w:hAnsi="Arial" w:cs="Arial"/>
+          <w:highlight w:val="yellow"/>
+        </w:rPr>
+        <w:t>A</w:t>
+      </w:r>
+      <w:r>
+        <w:rPr>
+          <w:rFonts w:ascii="Arial" w:hAnsi="Arial" w:cs="Arial"/>
+          <w:highlight w:val="yellow"/>
+        </w:rPr>
+        <w:t>n</w:t>
+      </w:r>
+      <w:r>
+        <w:rPr>
+          <w:rFonts w:ascii="Arial" w:hAnsi="Arial" w:cs="Arial"/>
+          <w:highlight w:val="yellow"/>
+        </w:rPr>
+        <w:t xml:space="preserve"> demonstration prototype</w:t>
+      </w:r>
+      <w:r>
+        <w:rPr>
+          <w:rFonts w:ascii="Arial" w:hAnsi="Arial" w:cs="Arial"/>
+          <w:highlight w:val="yellow"/>
         </w:rPr>
         <w:t xml:space="preserve"> </w:t>
       </w:r>
       <w:r>
         <w:rPr>
           <w:rFonts w:ascii="Arial" w:hAnsi="Arial" w:cs="Arial"/>
-        </w:rPr>
-        <w:t>to solve these problems.</w:t>
+          <w:highlight w:val="yellow"/>
+        </w:rPr>
+        <w:t>should be developed to show how the control room built based on that theoretical framework and what is its requirement, functionality, and limitation.</w:t>
       </w:r>
     </w:p>
     <w:p>
@@ -295,44 +356,120 @@
         <w:jc w:val="both"/>
         <w:rPr>
           <w:rFonts w:ascii="Arial" w:hAnsi="Arial" w:cs="Arial"/>
-        </w:rPr>
-      </w:pPr>
-      <w:r>
-        <w:rPr>
-          <w:rFonts w:ascii="Arial" w:hAnsi="Arial" w:cs="Arial"/>
-        </w:rPr>
-        <w:t xml:space="preserve">In this study, literature review and research on the available solutions on the market is conducted, it shows that theoretical frameworks for the control room has been discussed by many literature but there is less research focusing on practical demonstration of a control room solution. </w:t>
-      </w:r>
-      <w:r>
-        <w:rPr>
-          <w:rFonts w:ascii="Arial" w:hAnsi="Arial" w:cs="Arial"/>
-        </w:rPr>
-        <w:t xml:space="preserve">A demonstration prototype </w:t>
-      </w:r>
-      <w:r>
-        <w:rPr>
-          <w:rFonts w:ascii="Arial" w:hAnsi="Arial" w:cs="Arial"/>
-          <w:highlight w:val="yellow"/>
-        </w:rPr>
-        <w:t>in a decentralised form ?</w:t>
-      </w:r>
-      <w:r>
-        <w:rPr>
-          <w:rFonts w:ascii="Arial" w:hAnsi="Arial" w:cs="Arial"/>
-        </w:rPr>
-        <w:t xml:space="preserve">should be </w:t>
-      </w:r>
-      <w:r>
-        <w:rPr>
-          <w:rFonts w:ascii="Arial" w:hAnsi="Arial" w:cs="Arial"/>
-        </w:rPr>
-        <w:t xml:space="preserve">developed to </w:t>
-      </w:r>
-      <w:r>
-        <w:rPr>
-          <w:rFonts w:ascii="Arial" w:hAnsi="Arial" w:cs="Arial"/>
-        </w:rPr>
-        <w:t>show how the control room built based on that theoretical framework and what is its requirement, functionality, and limitation.</w:t>
+          <w:highlight w:val="yellow"/>
+        </w:rPr>
+      </w:pPr>
+      <w:r>
+        <w:rPr>
+          <w:rFonts w:ascii="Arial" w:hAnsi="Arial" w:cs="Arial"/>
+          <w:highlight w:val="yellow"/>
+        </w:rPr>
+        <w:t>Three</w:t>
+      </w:r>
+      <w:r>
+        <w:rPr>
+          <w:rFonts w:ascii="Arial" w:hAnsi="Arial" w:cs="Arial"/>
+          <w:highlight w:val="yellow"/>
+        </w:rPr>
+        <w:t xml:space="preserve"> core </w:t>
+      </w:r>
+      <w:r>
+        <w:rPr>
+          <w:rFonts w:ascii="Arial" w:hAnsi="Arial" w:cs="Arial"/>
+          <w:highlight w:val="yellow"/>
+        </w:rPr>
+        <w:t>features</w:t>
+      </w:r>
+      <w:r>
+        <w:rPr>
+          <w:rFonts w:ascii="Arial" w:hAnsi="Arial" w:cs="Arial"/>
+          <w:highlight w:val="yellow"/>
+        </w:rPr>
+        <w:t xml:space="preserve"> have been </w:t>
+      </w:r>
+      <w:r>
+        <w:rPr>
+          <w:rFonts w:ascii="Arial" w:hAnsi="Arial" w:cs="Arial"/>
+          <w:highlight w:val="yellow"/>
+        </w:rPr>
+        <w:t>explored</w:t>
+      </w:r>
+      <w:r>
+        <w:rPr>
+          <w:rFonts w:ascii="Arial" w:hAnsi="Arial" w:cs="Arial"/>
+          <w:highlight w:val="yellow"/>
+        </w:rPr>
+        <w:t xml:space="preserve"> </w:t>
+      </w:r>
+      <w:r>
+        <w:rPr>
+          <w:rFonts w:ascii="Arial" w:hAnsi="Arial" w:cs="Arial"/>
+          <w:highlight w:val="yellow"/>
+        </w:rPr>
+        <w:t>for</w:t>
+      </w:r>
+      <w:r>
+        <w:rPr>
+          <w:rFonts w:ascii="Arial" w:hAnsi="Arial" w:cs="Arial"/>
+          <w:highlight w:val="yellow"/>
+        </w:rPr>
+        <w:t xml:space="preserve"> the control room: (1) </w:t>
+      </w:r>
+      <w:r>
+        <w:rPr>
+          <w:rFonts w:ascii="Arial" w:hAnsi="Arial" w:cs="Arial"/>
+          <w:highlight w:val="yellow"/>
+        </w:rPr>
+        <w:t>Information Management</w:t>
+      </w:r>
+      <w:r>
+        <w:rPr>
+          <w:rFonts w:ascii="Arial" w:hAnsi="Arial" w:cs="Arial"/>
+          <w:highlight w:val="yellow"/>
+        </w:rPr>
+        <w:t xml:space="preserve">, (2) </w:t>
+      </w:r>
+      <w:r>
+        <w:rPr>
+          <w:rFonts w:ascii="Arial" w:hAnsi="Arial" w:cs="Arial"/>
+          <w:highlight w:val="yellow"/>
+        </w:rPr>
+        <w:t>Data Visualisation</w:t>
+      </w:r>
+      <w:r>
+        <w:rPr>
+          <w:rFonts w:ascii="Arial" w:hAnsi="Arial" w:cs="Arial"/>
+          <w:highlight w:val="yellow"/>
+        </w:rPr>
+        <w:t xml:space="preserve">, (3) </w:t>
+      </w:r>
+      <w:r>
+        <w:rPr>
+          <w:rFonts w:ascii="Arial" w:hAnsi="Arial" w:cs="Arial"/>
+          <w:highlight w:val="yellow"/>
+        </w:rPr>
+        <w:t>Connectivity</w:t>
+      </w:r>
+      <w:r>
+        <w:rPr>
+          <w:rFonts w:ascii="Arial" w:hAnsi="Arial" w:cs="Arial"/>
+          <w:highlight w:val="yellow"/>
+        </w:rPr>
+        <w:t xml:space="preserve">. This exploratory study aims to elaborate how to apply these </w:t>
+      </w:r>
+      <w:r>
+        <w:rPr>
+          <w:rFonts w:ascii="Arial" w:hAnsi="Arial" w:cs="Arial"/>
+          <w:highlight w:val="yellow"/>
+        </w:rPr>
+        <w:t xml:space="preserve">features </w:t>
+      </w:r>
+      <w:r>
+        <w:rPr>
+          <w:rFonts w:ascii="Arial" w:hAnsi="Arial" w:cs="Arial"/>
+          <w:highlight w:val="yellow"/>
+        </w:rPr>
+        <w:t xml:space="preserve">to verify the state of the art of Control Room system by making use of the currently available solution on the market and reviewing these available solutions. The detailed implementation process and case studies have been presented. </w:t>
       </w:r>
     </w:p>
     <w:p>
@@ -345,128 +482,73 @@
       <w:r>
         <w:rPr>
           <w:rFonts w:ascii="Arial" w:hAnsi="Arial" w:cs="Arial"/>
-        </w:rPr>
-        <w:t>Four core techniques</w:t>
-      </w:r>
-      <w:r>
-        <w:rPr>
-          <w:rFonts w:ascii="Arial" w:hAnsi="Arial" w:cs="Arial"/>
-        </w:rPr>
-        <w:t xml:space="preserve"> have been </w:t>
-      </w:r>
-      <w:r>
-        <w:rPr>
-          <w:rFonts w:ascii="Arial" w:hAnsi="Arial" w:cs="Arial"/>
-        </w:rPr>
-        <w:t xml:space="preserve">embodied in the </w:t>
-      </w:r>
-      <w:r>
-        <w:rPr>
-          <w:rFonts w:ascii="Arial" w:hAnsi="Arial" w:cs="Arial"/>
-        </w:rPr>
-        <w:t xml:space="preserve">application </w:t>
-      </w:r>
-      <w:r>
-        <w:rPr>
-          <w:rFonts w:ascii="Arial" w:hAnsi="Arial" w:cs="Arial"/>
-        </w:rPr>
-        <w:t xml:space="preserve">framework </w:t>
-      </w:r>
-      <w:r>
-        <w:rPr>
-          <w:rFonts w:ascii="Arial" w:hAnsi="Arial" w:cs="Arial"/>
-        </w:rPr>
-        <w:t>of the control room:</w:t>
-      </w:r>
-      <w:r>
-        <w:rPr>
-          <w:rFonts w:ascii="Arial" w:hAnsi="Arial" w:cs="Arial"/>
-        </w:rPr>
-        <w:t xml:space="preserve"> (1) </w:t>
-      </w:r>
-      <w:r>
-        <w:rPr>
-          <w:rFonts w:ascii="Arial" w:hAnsi="Arial" w:cs="Arial"/>
-        </w:rPr>
-        <w:t>Collaboration Platform</w:t>
-      </w:r>
-      <w:r>
-        <w:rPr>
-          <w:rFonts w:ascii="Arial" w:hAnsi="Arial" w:cs="Arial"/>
-        </w:rPr>
-        <w:t xml:space="preserve">, (2) </w:t>
-      </w:r>
-      <w:r>
-        <w:rPr>
-          <w:rFonts w:ascii="Arial" w:hAnsi="Arial" w:cs="Arial" w:hint="eastAsia"/>
-        </w:rPr>
-        <w:t>VR</w:t>
-      </w:r>
-      <w:r>
-        <w:rPr>
-          <w:rFonts w:ascii="Arial" w:hAnsi="Arial" w:cs="Arial"/>
-        </w:rPr>
-        <w:t xml:space="preserve">, (3) </w:t>
-      </w:r>
-      <w:r>
-        <w:rPr>
-          <w:rFonts w:ascii="Arial" w:hAnsi="Arial" w:cs="Arial" w:hint="eastAsia"/>
-        </w:rPr>
-        <w:t>D</w:t>
-      </w:r>
-      <w:r>
-        <w:rPr>
-          <w:rFonts w:ascii="Arial" w:hAnsi="Arial" w:cs="Arial"/>
-        </w:rPr>
-        <w:t xml:space="preserve">ashboard </w:t>
-      </w:r>
-      <w:r>
-        <w:rPr>
-          <w:rFonts w:ascii="Arial" w:hAnsi="Arial" w:cs="Arial"/>
-        </w:rPr>
-        <w:t xml:space="preserve">and (4) </w:t>
-      </w:r>
-      <w:r>
-        <w:rPr>
-          <w:rFonts w:ascii="Arial" w:hAnsi="Arial" w:cs="Arial"/>
-        </w:rPr>
-        <w:t>Real-time Web Viewer Application</w:t>
-      </w:r>
-      <w:r>
-        <w:rPr>
-          <w:rFonts w:ascii="Arial" w:hAnsi="Arial" w:cs="Arial"/>
-        </w:rPr>
-        <w:t xml:space="preserve">. </w:t>
-      </w:r>
-      <w:r>
-        <w:rPr>
-          <w:rFonts w:ascii="Arial" w:hAnsi="Arial" w:cs="Arial"/>
-        </w:rPr>
-        <w:t xml:space="preserve">This </w:t>
-      </w:r>
-      <w:r>
-        <w:rPr>
-          <w:rFonts w:ascii="Arial" w:hAnsi="Arial" w:cs="Arial"/>
-        </w:rPr>
-        <w:t xml:space="preserve">exploratory study </w:t>
-      </w:r>
-      <w:r>
-        <w:rPr>
-          <w:rFonts w:ascii="Arial" w:hAnsi="Arial" w:cs="Arial"/>
-        </w:rPr>
-        <w:t xml:space="preserve">aims to </w:t>
-      </w:r>
-      <w:r>
-        <w:rPr>
-          <w:rFonts w:ascii="Arial" w:hAnsi="Arial" w:cs="Arial"/>
-        </w:rPr>
-        <w:t xml:space="preserve">elaborate how to apply </w:t>
-      </w:r>
-      <w:r>
-        <w:rPr>
-          <w:rFonts w:ascii="Arial" w:hAnsi="Arial" w:cs="Arial"/>
-        </w:rPr>
-        <w:t>these</w:t>
+          <w:highlight w:val="yellow"/>
+        </w:rPr>
+        <w:t xml:space="preserve">The result shows that </w:t>
+      </w:r>
+      <w:r>
+        <w:rPr>
+          <w:rFonts w:ascii="Arial" w:hAnsi="Arial" w:cs="Arial"/>
+          <w:highlight w:val="yellow"/>
+        </w:rPr>
+        <w:t xml:space="preserve">different Control Room features </w:t>
+      </w:r>
+      <w:proofErr w:type="spellStart"/>
+      <w:r>
+        <w:rPr>
+          <w:rFonts w:ascii="Arial" w:hAnsi="Arial" w:cs="Arial"/>
+          <w:highlight w:val="yellow"/>
+        </w:rPr>
+        <w:t>illu</w:t>
+      </w:r>
+      <w:r>
+        <w:rPr>
+          <w:rFonts w:ascii="Arial" w:hAnsi="Arial" w:cs="Arial"/>
+          <w:highlight w:val="yellow"/>
+        </w:rPr>
+        <w:t>BIM</w:t>
+      </w:r>
+      <w:proofErr w:type="spellEnd"/>
+      <w:r>
+        <w:rPr>
+          <w:rFonts w:ascii="Arial" w:hAnsi="Arial" w:cs="Arial"/>
+          <w:highlight w:val="yellow"/>
+        </w:rPr>
+        <w:t xml:space="preserve"> 360 </w:t>
+      </w:r>
+      <w:r>
+        <w:rPr>
+          <w:rFonts w:ascii="Arial" w:hAnsi="Arial" w:cs="Arial"/>
+          <w:highlight w:val="yellow"/>
+        </w:rPr>
+        <w:t xml:space="preserve">with </w:t>
+      </w:r>
+      <w:r>
+        <w:rPr>
+          <w:rFonts w:ascii="Arial" w:hAnsi="Arial" w:cs="Arial"/>
+          <w:highlight w:val="yellow"/>
+        </w:rPr>
+        <w:t>collaboration platform can provide an effective collaboration of modifying the model data with different project team members. The VR viewer is good for site safety training and carry out design review meeting remotely. The power BI dashboard can provide insight from the safety and progress related data. And the web viewer application can capture the sensory data of a working environment at real time for the mangers to understand whether the environment good for the workers to work.</w:t>
+      </w:r>
+    </w:p>
+    <w:p>
+      <w:pPr>
+        <w:jc w:val="both"/>
+        <w:rPr>
+          <w:rFonts w:ascii="Arial" w:hAnsi="Arial" w:cs="Arial"/>
+        </w:rPr>
+      </w:pPr>
+      <w:r>
+        <w:rPr>
+          <w:rFonts w:ascii="Arial" w:hAnsi="Arial" w:cs="Arial"/>
+        </w:rPr>
+        <w:t xml:space="preserve">This paper could </w:t>
+      </w:r>
+      <w:r>
+        <w:rPr>
+          <w:rFonts w:ascii="Arial" w:hAnsi="Arial" w:cs="Arial"/>
+        </w:rPr>
+        <w:t>act as a starting point</w:t>
       </w:r>
       <w:r>
         <w:rPr>
@@ -478,49 +560,49 @@
         <w:rPr>
           <w:rFonts w:ascii="Arial" w:hAnsi="Arial" w:cs="Arial"/>
         </w:rPr>
-        <w:t xml:space="preserve">techniques to verify the state of the art of </w:t>
-      </w:r>
-      <w:r>
-        <w:rPr>
-          <w:rFonts w:ascii="Arial" w:hAnsi="Arial" w:cs="Arial"/>
-        </w:rPr>
-        <w:t>Control Room system</w:t>
-      </w:r>
-      <w:r>
-        <w:rPr>
-          <w:rFonts w:ascii="Arial" w:hAnsi="Arial" w:cs="Arial"/>
-        </w:rPr>
-        <w:t xml:space="preserve"> by making use of the currently available solution on the market and reviewing these available solutions</w:t>
-      </w:r>
-      <w:r>
-        <w:rPr>
-          <w:rFonts w:ascii="Arial" w:hAnsi="Arial" w:cs="Arial"/>
-        </w:rPr>
-        <w:t>.</w:t>
-      </w:r>
-      <w:r>
-        <w:rPr>
-          <w:rFonts w:ascii="Arial" w:hAnsi="Arial" w:cs="Arial"/>
-        </w:rPr>
-        <w:t xml:space="preserve"> The</w:t>
-      </w:r>
-      <w:r>
-        <w:rPr>
-          <w:rFonts w:ascii="Arial" w:hAnsi="Arial" w:cs="Arial"/>
-        </w:rPr>
-        <w:t xml:space="preserve"> detailed implementation process and </w:t>
-      </w:r>
-      <w:r>
-        <w:rPr>
-          <w:rFonts w:ascii="Arial" w:hAnsi="Arial" w:cs="Arial"/>
-        </w:rPr>
-        <w:t>case studies have been presented</w:t>
-      </w:r>
-      <w:r>
-        <w:rPr>
-          <w:rFonts w:ascii="Arial" w:hAnsi="Arial" w:cs="Arial"/>
-        </w:rPr>
-        <w:t>.</w:t>
+        <w:t xml:space="preserve">to pave the way of a </w:t>
+      </w:r>
+      <w:r>
+        <w:rPr>
+          <w:rFonts w:ascii="Arial" w:hAnsi="Arial" w:cs="Arial"/>
+        </w:rPr>
+        <w:t>C</w:t>
+      </w:r>
+      <w:r>
+        <w:rPr>
+          <w:rFonts w:ascii="Arial" w:hAnsi="Arial" w:cs="Arial"/>
+        </w:rPr>
+        <w:t xml:space="preserve">ontrol </w:t>
+      </w:r>
+      <w:r>
+        <w:rPr>
+          <w:rFonts w:ascii="Arial" w:hAnsi="Arial" w:cs="Arial"/>
+        </w:rPr>
+        <w:t>R</w:t>
+      </w:r>
+      <w:r>
+        <w:rPr>
+          <w:rFonts w:ascii="Arial" w:hAnsi="Arial" w:cs="Arial"/>
+        </w:rPr>
+        <w:t>oom which implemented in the future.</w:t>
+      </w:r>
+      <w:r>
+        <w:rPr>
+          <w:rFonts w:ascii="Arial" w:hAnsi="Arial" w:cs="Arial"/>
+        </w:rPr>
+        <w:t xml:space="preserve"> As</w:t>
+      </w:r>
+      <w:r>
+        <w:rPr>
+          <w:rFonts w:ascii="Arial" w:hAnsi="Arial" w:cs="Arial"/>
+        </w:rPr>
+        <w:t xml:space="preserve"> the creation of </w:t>
+      </w:r>
+      <w:r>
+        <w:rPr>
+          <w:rFonts w:ascii="Arial" w:hAnsi="Arial" w:cs="Arial"/>
+        </w:rPr>
+        <w:t>the Control Room</w:t>
       </w:r>
       <w:r>
         <w:rPr>
@@ -528,6 +610,36 @@
         </w:rPr>
         <w:t xml:space="preserve"> </w:t>
       </w:r>
+      <w:r>
+        <w:rPr>
+          <w:rFonts w:ascii="Arial" w:hAnsi="Arial" w:cs="Arial"/>
+        </w:rPr>
+        <w:t>should</w:t>
+      </w:r>
+      <w:r>
+        <w:rPr>
+          <w:rFonts w:ascii="Arial" w:hAnsi="Arial" w:cs="Arial"/>
+        </w:rPr>
+        <w:t xml:space="preserve"> be a continuous, evolving process</w:t>
+      </w:r>
+      <w:r>
+        <w:rPr>
+          <w:rFonts w:ascii="Arial" w:hAnsi="Arial" w:cs="Arial"/>
+        </w:rPr>
+        <w:t>, t</w:t>
+      </w:r>
+      <w:r>
+        <w:rPr>
+          <w:rFonts w:ascii="Arial" w:hAnsi="Arial" w:cs="Arial"/>
+        </w:rPr>
+        <w:t>he potential development of the control room can be much further investigated.</w:t>
+      </w:r>
+      <w:r>
+        <w:rPr>
+          <w:rFonts w:ascii="Arial" w:hAnsi="Arial" w:cs="Arial"/>
+        </w:rPr>
+        <w:t xml:space="preserve"> </w:t>
+      </w:r>
     </w:p>
     <w:p>
       <w:pPr>
@@ -536,47 +648,51 @@
           <w:rFonts w:ascii="Arial" w:hAnsi="Arial" w:cs="Arial"/>
         </w:rPr>
       </w:pPr>
-      <w:r>
-        <w:rPr>
-          <w:rFonts w:ascii="Arial" w:hAnsi="Arial" w:cs="Arial"/>
-          <w:highlight w:val="yellow"/>
-        </w:rPr>
-        <w:t>The result shows that existing solution like BIM 360 collaboration platform can provide a</w:t>
-      </w:r>
-      <w:r>
-        <w:rPr>
-          <w:rFonts w:ascii="Arial" w:hAnsi="Arial" w:cs="Arial"/>
-          <w:highlight w:val="yellow"/>
-        </w:rPr>
-        <w:t>n</w:t>
-      </w:r>
-      <w:r>
-        <w:rPr>
-          <w:rFonts w:ascii="Arial" w:hAnsi="Arial" w:cs="Arial"/>
-          <w:highlight w:val="yellow"/>
-        </w:rPr>
-        <w:t xml:space="preserve"> effective collaboration of modifying the model data with different project </w:t>
-      </w:r>
-      <w:r>
-        <w:rPr>
-          <w:rFonts w:ascii="Arial" w:hAnsi="Arial" w:cs="Arial"/>
-          <w:highlight w:val="yellow"/>
-        </w:rPr>
-        <w:t xml:space="preserve">team </w:t>
-      </w:r>
-      <w:r>
-        <w:rPr>
-          <w:rFonts w:ascii="Arial" w:hAnsi="Arial" w:cs="Arial"/>
-          <w:highlight w:val="yellow"/>
-        </w:rPr>
-        <w:t xml:space="preserve">members. The VR viewer is good for site safety training and </w:t>
-      </w:r>
-      <w:r>
-        <w:rPr>
-          <w:rFonts w:ascii="Arial" w:hAnsi="Arial" w:cs="Arial"/>
-          <w:highlight w:val="yellow"/>
-        </w:rPr>
-        <w:t>carry out design review</w:t>
+    </w:p>
+    <w:p>
+      <w:pPr>
+        <w:rPr>
+          <w:rFonts w:ascii="Arial" w:hAnsi="Arial" w:cs="Arial"/>
+        </w:rPr>
+      </w:pPr>
+      <w:r>
+        <w:rPr>
+          <w:rFonts w:ascii="Arial" w:hAnsi="Arial" w:cs="Arial"/>
+        </w:rPr>
+        <w:br w:type="page"/>
+      </w:r>
+    </w:p>
+    <w:p>
+      <w:pPr>
+        <w:jc w:val="both"/>
+        <w:rPr>
+          <w:rFonts w:ascii="Arial" w:hAnsi="Arial" w:cs="Arial"/>
+          <w:highlight w:val="yellow"/>
+        </w:rPr>
+      </w:pPr>
+      <w:r>
+        <w:rPr>
+          <w:rFonts w:ascii="Arial" w:hAnsi="Arial" w:cs="Arial"/>
+          <w:highlight w:val="yellow"/>
+        </w:rPr>
+        <w:lastRenderedPageBreak/>
+        <w:t xml:space="preserve">With rapid advances in new generation information technologies, digital twin (DT), and cyber-physical system, smart assembly has become a core focus for intelligent manufacturing in the fourth industrial evolution. </w:t>
+      </w:r>
+    </w:p>
+    <w:p>
+      <w:pPr>
+        <w:jc w:val="both"/>
+        <w:rPr>
+          <w:rFonts w:ascii="Arial" w:hAnsi="Arial" w:cs="Arial"/>
+          <w:highlight w:val="yellow"/>
+        </w:rPr>
+      </w:pPr>
+      <w:r>
+        <w:rPr>
+          <w:rFonts w:ascii="Arial" w:hAnsi="Arial" w:cs="Arial"/>
+          <w:highlight w:val="yellow"/>
+        </w:rPr>
+        <w:t>Deep integration between information and physical worlds is a key phase to develop smart assembly process design that bridge the gap between product assembly design and manufacturing. This paper presents a digital twin reference model for smart assembly process design, and proposes an application framework for DT-based smart</w:t>
       </w:r>
       <w:r>
         <w:rPr>
@@ -590,42 +706,7 @@
           <w:rFonts w:ascii="Arial" w:hAnsi="Arial" w:cs="Arial"/>
           <w:highlight w:val="yellow"/>
         </w:rPr>
-        <w:t>meeting</w:t>
-      </w:r>
-      <w:r>
-        <w:rPr>
-          <w:rFonts w:ascii="Arial" w:hAnsi="Arial" w:cs="Arial"/>
-          <w:highlight w:val="yellow"/>
-        </w:rPr>
-        <w:t xml:space="preserve"> remotely. </w:t>
-      </w:r>
-      <w:r>
-        <w:rPr>
-          <w:rFonts w:ascii="Arial" w:hAnsi="Arial" w:cs="Arial"/>
-          <w:highlight w:val="yellow"/>
-        </w:rPr>
-        <w:t>T</w:t>
-      </w:r>
-      <w:r>
-        <w:rPr>
-          <w:rFonts w:ascii="Arial" w:hAnsi="Arial" w:cs="Arial"/>
-          <w:highlight w:val="yellow"/>
-        </w:rPr>
-        <w:t>he power BI dashboard can provide insight from the safety and progress related data. And the web viewer application can capture the sensory data of a working environment at real time</w:t>
-      </w:r>
-      <w:r>
-        <w:rPr>
-          <w:rFonts w:ascii="Arial" w:hAnsi="Arial" w:cs="Arial"/>
-          <w:highlight w:val="yellow"/>
-        </w:rPr>
-        <w:t xml:space="preserve"> for the mangers to understand whether the environment good for the workers to work</w:t>
-      </w:r>
-      <w:r>
-        <w:rPr>
-          <w:rFonts w:ascii="Arial" w:hAnsi="Arial" w:cs="Arial"/>
-          <w:highlight w:val="yellow"/>
-        </w:rPr>
-        <w:t>.</w:t>
+        <w:t xml:space="preserve">assembly with three layers. </w:t>
       </w:r>
     </w:p>
     <w:p>
@@ -633,237 +714,24 @@
         <w:jc w:val="both"/>
         <w:rPr>
           <w:rFonts w:ascii="Arial" w:hAnsi="Arial" w:cs="Arial"/>
-        </w:rPr>
-      </w:pPr>
-      <w:r>
-        <w:rPr>
-          <w:rFonts w:ascii="Arial" w:hAnsi="Arial" w:cs="Arial"/>
-        </w:rPr>
-        <w:t xml:space="preserve">This paper could </w:t>
-      </w:r>
-      <w:r>
-        <w:rPr>
-          <w:rFonts w:ascii="Arial" w:hAnsi="Arial" w:cs="Arial"/>
-        </w:rPr>
-        <w:t>act as a starting point</w:t>
-      </w:r>
-      <w:r>
-        <w:rPr>
-          <w:rFonts w:ascii="Arial" w:hAnsi="Arial" w:cs="Arial"/>
-        </w:rPr>
-        <w:t xml:space="preserve"> </w:t>
-      </w:r>
-      <w:r>
-        <w:rPr>
-          <w:rFonts w:ascii="Arial" w:hAnsi="Arial" w:cs="Arial"/>
-        </w:rPr>
-        <w:t>to pave the way of a control room which implemented in the future.</w:t>
-      </w:r>
-      <w:r>
-        <w:rPr>
-          <w:rFonts w:ascii="Arial" w:hAnsi="Arial" w:cs="Arial"/>
-        </w:rPr>
-        <w:t xml:space="preserve"> As</w:t>
-      </w:r>
-      <w:r>
-        <w:rPr>
-          <w:rFonts w:ascii="Arial" w:hAnsi="Arial" w:cs="Arial"/>
-        </w:rPr>
-        <w:t xml:space="preserve"> the creation of </w:t>
-      </w:r>
-      <w:r>
-        <w:rPr>
-          <w:rFonts w:ascii="Arial" w:hAnsi="Arial" w:cs="Arial"/>
-        </w:rPr>
-        <w:t>the Control Room</w:t>
-      </w:r>
-      <w:r>
-        <w:rPr>
-          <w:rFonts w:ascii="Arial" w:hAnsi="Arial" w:cs="Arial"/>
-        </w:rPr>
-        <w:t xml:space="preserve"> </w:t>
-      </w:r>
-      <w:r>
-        <w:rPr>
-          <w:rFonts w:ascii="Arial" w:hAnsi="Arial" w:cs="Arial"/>
-        </w:rPr>
-        <w:t>should</w:t>
-      </w:r>
-      <w:r>
-        <w:rPr>
-          <w:rFonts w:ascii="Arial" w:hAnsi="Arial" w:cs="Arial"/>
-        </w:rPr>
-        <w:t xml:space="preserve"> be a continuous, evolving process</w:t>
-      </w:r>
-      <w:r>
-        <w:rPr>
-          <w:rFonts w:ascii="Arial" w:hAnsi="Arial" w:cs="Arial"/>
-        </w:rPr>
-        <w:t xml:space="preserve">. </w:t>
-      </w:r>
-      <w:r>
-        <w:rPr>
-          <w:rFonts w:ascii="Arial" w:hAnsi="Arial" w:cs="Arial"/>
-        </w:rPr>
-        <w:t>The potential development of the control room can be much further investigated.</w:t>
-      </w:r>
-      <w:r>
-        <w:rPr>
-          <w:rFonts w:ascii="Arial" w:hAnsi="Arial" w:cs="Arial"/>
-        </w:rPr>
-        <w:t xml:space="preserve"> </w:t>
-      </w:r>
-    </w:p>
-    <w:p>
-      <w:pPr>
-        <w:jc w:val="both"/>
-        <w:rPr>
-          <w:rFonts w:ascii="Arial" w:hAnsi="Arial" w:cs="Arial"/>
-          <w:highlight w:val="yellow"/>
-        </w:rPr>
-      </w:pPr>
-      <w:r>
-        <w:rPr>
-          <w:rFonts w:ascii="Arial" w:hAnsi="Arial" w:cs="Arial"/>
-          <w:highlight w:val="yellow"/>
-        </w:rPr>
-        <w:t>With rapid advances in new generation information technologies, digital twin (DT), and cyber-physical system,</w:t>
-      </w:r>
-      <w:r>
-        <w:rPr>
-          <w:rFonts w:ascii="Arial" w:hAnsi="Arial" w:cs="Arial"/>
-          <w:highlight w:val="yellow"/>
-        </w:rPr>
-        <w:t xml:space="preserve"> </w:t>
-      </w:r>
-      <w:r>
-        <w:rPr>
-          <w:rFonts w:ascii="Arial" w:hAnsi="Arial" w:cs="Arial"/>
-          <w:highlight w:val="yellow"/>
-        </w:rPr>
-        <w:t>smart assembly has become a core focus for intelligent manufacturing in the fourth industrial evolution. Deep</w:t>
-      </w:r>
-      <w:r>
-        <w:rPr>
-          <w:rFonts w:ascii="Arial" w:hAnsi="Arial" w:cs="Arial"/>
-          <w:highlight w:val="yellow"/>
-        </w:rPr>
-        <w:t xml:space="preserve"> </w:t>
-      </w:r>
-      <w:r>
-        <w:rPr>
-          <w:rFonts w:ascii="Arial" w:hAnsi="Arial" w:cs="Arial"/>
-          <w:highlight w:val="yellow"/>
-        </w:rPr>
-        <w:t>integration between information and physical worlds is a key phase to develop smart assembly process design</w:t>
-      </w:r>
-      <w:r>
-        <w:rPr>
-          <w:rFonts w:ascii="Arial" w:hAnsi="Arial" w:cs="Arial"/>
-          <w:highlight w:val="yellow"/>
-        </w:rPr>
-        <w:t xml:space="preserve"> </w:t>
-      </w:r>
-      <w:r>
-        <w:rPr>
-          <w:rFonts w:ascii="Arial" w:hAnsi="Arial" w:cs="Arial"/>
-          <w:highlight w:val="yellow"/>
-        </w:rPr>
-        <w:t>that bridge the gap between product assembly design and manufacturing. This paper presents a digital twin</w:t>
-      </w:r>
-      <w:r>
-        <w:rPr>
-          <w:rFonts w:ascii="Arial" w:hAnsi="Arial" w:cs="Arial"/>
-          <w:highlight w:val="yellow"/>
-        </w:rPr>
-        <w:t xml:space="preserve"> </w:t>
-      </w:r>
-      <w:r>
-        <w:rPr>
-          <w:rFonts w:ascii="Arial" w:hAnsi="Arial" w:cs="Arial"/>
-          <w:highlight w:val="yellow"/>
-        </w:rPr>
-        <w:t>reference model for smart assembly process design, and proposes an application framework for DT-based smart</w:t>
-      </w:r>
-    </w:p>
-    <w:p>
-      <w:pPr>
-        <w:jc w:val="both"/>
-        <w:rPr>
-          <w:rFonts w:ascii="Arial" w:hAnsi="Arial" w:cs="Arial"/>
-          <w:highlight w:val="yellow"/>
-        </w:rPr>
-      </w:pPr>
-      <w:r>
-        <w:rPr>
-          <w:rFonts w:ascii="Arial" w:hAnsi="Arial" w:cs="Arial"/>
-          <w:highlight w:val="yellow"/>
-        </w:rPr>
-        <w:t>assembly with three layers. Product assembly station components are detailed in the physical space layer; two</w:t>
-      </w:r>
-      <w:r>
-        <w:rPr>
-          <w:rFonts w:ascii="Arial" w:hAnsi="Arial" w:cs="Arial"/>
-          <w:highlight w:val="yellow"/>
-        </w:rPr>
-        <w:t xml:space="preserve"> </w:t>
-      </w:r>
-      <w:r>
-        <w:rPr>
-          <w:rFonts w:ascii="Arial" w:hAnsi="Arial" w:cs="Arial"/>
-          <w:highlight w:val="yellow"/>
-        </w:rPr>
-        <w:t>main modules, communication connection and data processing, are introduced in the interaction layer; and we</w:t>
-      </w:r>
-      <w:r>
-        <w:rPr>
-          <w:rFonts w:ascii="Arial" w:hAnsi="Arial" w:cs="Arial"/>
-          <w:highlight w:val="yellow"/>
-        </w:rPr>
-        <w:t xml:space="preserve"> </w:t>
-      </w:r>
-      <w:r>
-        <w:rPr>
-          <w:rFonts w:ascii="Arial" w:hAnsi="Arial" w:cs="Arial"/>
-          <w:highlight w:val="yellow"/>
-        </w:rPr>
-        <w:t>discuss working mechanisms of assembly process planning, simulation, predication, and control management in</w:t>
-      </w:r>
-      <w:r>
-        <w:rPr>
-          <w:rFonts w:ascii="Arial" w:hAnsi="Arial" w:cs="Arial"/>
-          <w:highlight w:val="yellow"/>
-        </w:rPr>
-        <w:t xml:space="preserve"> </w:t>
-      </w:r>
-      <w:r>
-        <w:rPr>
-          <w:rFonts w:ascii="Arial" w:hAnsi="Arial" w:cs="Arial"/>
-          <w:highlight w:val="yellow"/>
-        </w:rPr>
-        <w:t>the virtual space layer in detail. A case study shows the proposed approach application for an experimental</w:t>
-      </w:r>
-    </w:p>
-    <w:p>
-      <w:pPr>
-        <w:jc w:val="both"/>
-        <w:rPr>
-          <w:rFonts w:ascii="Arial" w:hAnsi="Arial" w:cs="Arial"/>
-        </w:rPr>
-      </w:pPr>
-      <w:r>
-        <w:rPr>
-          <w:rFonts w:ascii="Arial" w:hAnsi="Arial" w:cs="Arial"/>
-          <w:highlight w:val="yellow"/>
-        </w:rPr>
-        <w:lastRenderedPageBreak/>
-        <w:t>simpliﬁed satellite assembly case using the DT-based assembly application system (DT-AAS) to verify the proposed application framework and method eﬀectiveness.</w:t>
-      </w:r>
-    </w:p>
-    <w:p>
-      <w:pPr>
-        <w:rPr>
-          <w:rFonts w:ascii="Arial" w:hAnsi="Arial" w:cs="Arial"/>
+          <w:highlight w:val="yellow"/>
+        </w:rPr>
+      </w:pPr>
+      <w:r>
+        <w:rPr>
+          <w:rFonts w:ascii="Arial" w:hAnsi="Arial" w:cs="Arial"/>
+          <w:highlight w:val="yellow"/>
+        </w:rPr>
+        <w:t xml:space="preserve">Product assembly station components are detailed in the physical space layer; two main modules, communication connection and data processing, are introduced in the interaction layer; and we discuss working mechanisms of assembly process planning, simulation, predication, and control management in the virtual space layer in detail. </w:t>
+      </w:r>
+    </w:p>
+    <w:p>
+      <w:pPr>
+        <w:rPr>
+          <w:rFonts w:ascii="Arial" w:eastAsiaTheme="majorEastAsia" w:hAnsi="Arial" w:cs="Arial"/>
+          <w:color w:val="2F5496" w:themeColor="accent1" w:themeShade="BF"/>
+          <w:sz w:val="32"/>
+          <w:szCs w:val="32"/>
         </w:rPr>
       </w:pPr>
       <w:r>
@@ -907,7 +775,23 @@
           <w:rFonts w:ascii="Arial" w:hAnsi="Arial" w:cs="Arial"/>
           <w:highlight w:val="yellow"/>
         </w:rPr>
-        <w:t>It is xxxxxx words in length.</w:t>
+        <w:t xml:space="preserve">It is </w:t>
+      </w:r>
+      <w:proofErr w:type="spellStart"/>
+      <w:r>
+        <w:rPr>
+          <w:rFonts w:ascii="Arial" w:hAnsi="Arial" w:cs="Arial"/>
+          <w:highlight w:val="yellow"/>
+        </w:rPr>
+        <w:t>xxxxxx</w:t>
+      </w:r>
+      <w:proofErr w:type="spellEnd"/>
+      <w:r>
+        <w:rPr>
+          <w:rFonts w:ascii="Arial" w:hAnsi="Arial" w:cs="Arial"/>
+          <w:highlight w:val="yellow"/>
+        </w:rPr>
+        <w:t xml:space="preserve"> words in length.</w:t>
       </w:r>
     </w:p>
     <w:p>
@@ -943,6 +827,7 @@
     <w:p/>
     <w:p>
       <w:pPr>
+        <w:spacing w:line="480" w:lineRule="auto"/>
         <w:jc w:val="both"/>
         <w:rPr>
           <w:rFonts w:ascii="Arial" w:hAnsi="Arial" w:cs="Arial"/>
@@ -964,57 +849,108 @@
         <w:rPr>
           <w:rFonts w:ascii="Arial" w:hAnsi="Arial" w:cs="Arial"/>
         </w:rPr>
-        <w:t>and assistance.</w:t>
-      </w:r>
-    </w:p>
-    <w:p>
-      <w:pPr>
+        <w:t xml:space="preserve">and </w:t>
+      </w:r>
+      <w:r>
+        <w:rPr>
+          <w:rFonts w:ascii="Arial" w:hAnsi="Arial" w:cs="Arial"/>
+        </w:rPr>
+        <w:t>assistance.</w:t>
+      </w:r>
+    </w:p>
+    <w:p>
+      <w:pPr>
+        <w:spacing w:line="480" w:lineRule="auto"/>
         <w:jc w:val="both"/>
         <w:rPr>
           <w:rFonts w:ascii="Arial" w:hAnsi="Arial" w:cs="Arial"/>
-          <w:highlight w:val="yellow"/>
-        </w:rPr>
-      </w:pPr>
-      <w:r>
-        <w:rPr>
-          <w:rFonts w:ascii="Arial" w:hAnsi="Arial" w:cs="Arial"/>
-          <w:highlight w:val="yellow"/>
-        </w:rPr>
-        <w:t>Autodesk, IrisVR</w:t>
-      </w:r>
-    </w:p>
-    <w:p>
-      <w:pPr>
+        </w:rPr>
+      </w:pPr>
+      <w:r>
+        <w:rPr>
+          <w:rFonts w:ascii="Arial" w:hAnsi="Arial" w:cs="Arial"/>
+        </w:rPr>
+        <w:t xml:space="preserve">Thanks for the </w:t>
+      </w:r>
+      <w:r>
+        <w:rPr>
+          <w:rFonts w:ascii="Arial" w:hAnsi="Arial" w:cs="Arial"/>
+        </w:rPr>
+        <w:t>vendors</w:t>
+      </w:r>
+      <w:r>
+        <w:rPr>
+          <w:rFonts w:ascii="Arial" w:hAnsi="Arial" w:cs="Arial"/>
+        </w:rPr>
+        <w:t xml:space="preserve"> </w:t>
+      </w:r>
+      <w:r>
+        <w:rPr>
+          <w:rFonts w:ascii="Arial" w:hAnsi="Arial" w:cs="Arial"/>
+        </w:rPr>
+        <w:t>Autodesk</w:t>
+      </w:r>
+      <w:r>
+        <w:rPr>
+          <w:rFonts w:ascii="Arial" w:hAnsi="Arial" w:cs="Arial"/>
+        </w:rPr>
+        <w:t xml:space="preserve"> provide a trial version of BIM 360 and </w:t>
+      </w:r>
+      <w:r>
+        <w:rPr>
+          <w:rFonts w:ascii="Arial" w:hAnsi="Arial" w:cs="Arial"/>
+        </w:rPr>
+        <w:t>guidance</w:t>
+      </w:r>
+      <w:r>
+        <w:rPr>
+          <w:rFonts w:ascii="Arial" w:hAnsi="Arial" w:cs="Arial"/>
+        </w:rPr>
+        <w:t xml:space="preserve"> for me to illustrate my idea in this study.</w:t>
+      </w:r>
+    </w:p>
+    <w:p>
+      <w:pPr>
+        <w:spacing w:line="480" w:lineRule="auto"/>
         <w:jc w:val="both"/>
         <w:rPr>
           <w:rFonts w:ascii="Arial" w:hAnsi="Arial" w:cs="Arial"/>
-          <w:highlight w:val="yellow"/>
-        </w:rPr>
-      </w:pPr>
-      <w:r>
-        <w:rPr>
-          <w:rFonts w:ascii="Arial" w:hAnsi="Arial" w:cs="Arial"/>
-          <w:highlight w:val="yellow"/>
-        </w:rPr>
-        <w:t>Therefore, I would like to thank Dr Duncan Wilson</w:t>
-      </w:r>
-      <w:r>
-        <w:rPr>
-          <w:rFonts w:ascii="Arial" w:hAnsi="Arial" w:cs="Arial"/>
-          <w:highlight w:val="yellow"/>
+        </w:rPr>
+      </w:pPr>
+      <w:r>
+        <w:rPr>
+          <w:rFonts w:ascii="Arial" w:hAnsi="Arial" w:cs="Arial"/>
+        </w:rPr>
+        <w:t xml:space="preserve">I would </w:t>
+      </w:r>
+      <w:r>
+        <w:rPr>
+          <w:rFonts w:ascii="Arial" w:hAnsi="Arial" w:cs="Arial"/>
+        </w:rPr>
+        <w:t xml:space="preserve">also </w:t>
+      </w:r>
+      <w:r>
+        <w:rPr>
+          <w:rFonts w:ascii="Arial" w:hAnsi="Arial" w:cs="Arial"/>
+        </w:rPr>
+        <w:t>like to thank Dr Duncan Wilson</w:t>
+      </w:r>
+      <w:r>
+        <w:rPr>
+          <w:rFonts w:ascii="Arial" w:hAnsi="Arial" w:cs="Arial"/>
         </w:rPr>
         <w:t xml:space="preserve">, Oliver </w:t>
       </w:r>
       <w:r>
         <w:rPr>
           <w:rFonts w:ascii="Arial" w:hAnsi="Arial" w:cs="Arial"/>
-          <w:highlight w:val="yellow"/>
         </w:rPr>
         <w:t>for guiding me in the dissertation process. His overall insights in this ﬁeld have made this an inspiring experience for me.</w:t>
       </w:r>
     </w:p>
     <w:p>
       <w:pPr>
+        <w:spacing w:line="480" w:lineRule="auto"/>
         <w:jc w:val="both"/>
         <w:rPr>
           <w:rFonts w:ascii="Arial" w:hAnsi="Arial" w:cs="Arial"/>
@@ -1023,20 +959,43 @@
       <w:r>
         <w:rPr>
           <w:rFonts w:ascii="Arial" w:hAnsi="Arial" w:cs="Arial"/>
-          <w:highlight w:val="yellow"/>
-        </w:rPr>
-        <w:t>I would like to thank all my tutors and co-students, this year has been quite a ride. Thanks for helping me develop myself to where I am now. In addition, I would like to thank my family for all support this last academic year. My parents for the opportunity you gave me to study abroad, without you I would never have reached this level of success.</w:t>
-      </w:r>
-      <w:r>
-        <w:rPr>
-          <w:rFonts w:ascii="Arial" w:hAnsi="Arial" w:cs="Arial"/>
-        </w:rPr>
-        <w:t xml:space="preserve"> </w:t>
+        </w:rPr>
+        <w:t>T</w:t>
+      </w:r>
+      <w:r>
+        <w:rPr>
+          <w:rFonts w:ascii="Arial" w:hAnsi="Arial" w:cs="Arial"/>
+        </w:rPr>
+        <w:t xml:space="preserve">his year </w:t>
+      </w:r>
+      <w:r>
+        <w:rPr>
+          <w:rFonts w:ascii="Arial" w:hAnsi="Arial" w:cs="Arial"/>
+        </w:rPr>
+        <w:t>is tough for everyone under the disruption by COVID-19</w:t>
+      </w:r>
+      <w:r>
+        <w:rPr>
+          <w:rFonts w:ascii="Arial" w:hAnsi="Arial" w:cs="Arial"/>
+        </w:rPr>
+        <w:t xml:space="preserve">. I would like to thank my family </w:t>
+      </w:r>
+      <w:r>
+        <w:rPr>
+          <w:rFonts w:ascii="Arial" w:hAnsi="Arial" w:cs="Arial"/>
+        </w:rPr>
+        <w:t>keep on supporting me during this hard time</w:t>
+      </w:r>
+      <w:r>
+        <w:rPr>
+          <w:rFonts w:ascii="Arial" w:hAnsi="Arial" w:cs="Arial"/>
+        </w:rPr>
+        <w:t>.</w:t>
       </w:r>
     </w:p>
     <w:sectPr>
       <w:pgSz w:w="11906" w:h="16838"/>
-      <w:pgMar w:top="1440" w:right="1440" w:bottom="1440" w:left="1440" w:header="720" w:footer="720" w:gutter="0"/>
+      <w:pgMar w:top="1440" w:right="1800" w:bottom="1440" w:left="1800" w:header="720" w:footer="720" w:gutter="0"/>
       <w:cols w:space="720"/>
       <w:docGrid w:linePitch="360"/>
     </w:sectPr>
